--- a/4.3 Caso de Uso - UC-22 Consultar despesa.docx
+++ b/4.3 Caso de Uso - UC-22 Consultar despesa.docx
@@ -877,6 +877,15 @@
               </w:rPr>
               <w:t>o resultado obtido a partir da busca realizada no banco de dados</w:t>
             </w:r>
+            <w:r>
+              <w:rPr>
+                <w:rFonts w:ascii="Tahoma" w:hAnsi="Tahoma" w:cs="Tahoma"/>
+                <w:color w:val="000000" w:themeColor="text1"/>
+                <w:sz w:val="20"/>
+                <w:szCs w:val="20"/>
+              </w:rPr>
+              <w:t xml:space="preserve"> [6.1]</w:t>
+            </w:r>
           </w:p>
           <w:p>
             <w:pPr>
@@ -1110,8 +1119,184 @@
                 <w:sz w:val="20"/>
                 <w:szCs w:val="20"/>
               </w:rPr>
+              <w:t xml:space="preserve"> do cenário principal</w:t>
+            </w:r>
+            <w:r>
+              <w:rPr>
+                <w:rFonts w:ascii="Tahoma" w:hAnsi="Tahoma" w:cs="Tahoma"/>
+                <w:color w:val="000000" w:themeColor="text1"/>
+                <w:sz w:val="20"/>
+                <w:szCs w:val="20"/>
+              </w:rPr>
               <w:t>.</w:t>
             </w:r>
+          </w:p>
+          <w:p>
+            <w:pPr>
+              <w:spacing w:after="0" w:line="240" w:lineRule="auto"/>
+              <w:jc w:val="both"/>
+              <w:rPr>
+                <w:rFonts w:ascii="Tahoma" w:hAnsi="Tahoma" w:cs="Tahoma"/>
+                <w:color w:val="000000" w:themeColor="text1"/>
+                <w:sz w:val="20"/>
+                <w:szCs w:val="20"/>
+              </w:rPr>
+            </w:pPr>
+          </w:p>
+          <w:p>
+            <w:pPr>
+              <w:spacing w:after="0"/>
+              <w:rPr>
+                <w:rFonts w:ascii="Tahoma" w:hAnsi="Tahoma" w:cs="Tahoma"/>
+                <w:b/>
+                <w:color w:val="000000" w:themeColor="text1"/>
+                <w:sz w:val="20"/>
+                <w:szCs w:val="20"/>
+                <w:u w:val="single"/>
+              </w:rPr>
+            </w:pPr>
+            <w:r>
+              <w:rPr>
+                <w:rFonts w:ascii="Tahoma" w:hAnsi="Tahoma" w:cs="Tahoma"/>
+                <w:b/>
+                <w:color w:val="000000" w:themeColor="text1"/>
+                <w:sz w:val="20"/>
+                <w:szCs w:val="20"/>
+                <w:u w:val="single"/>
+              </w:rPr>
+              <w:t>6</w:t>
+            </w:r>
+            <w:r>
+              <w:rPr>
+                <w:rFonts w:ascii="Tahoma" w:hAnsi="Tahoma" w:cs="Tahoma"/>
+                <w:b/>
+                <w:color w:val="000000" w:themeColor="text1"/>
+                <w:sz w:val="20"/>
+                <w:szCs w:val="20"/>
+                <w:u w:val="single"/>
+              </w:rPr>
+              <w:t xml:space="preserve">.1. </w:t>
+            </w:r>
+            <w:r>
+              <w:rPr>
+                <w:rFonts w:ascii="Tahoma" w:hAnsi="Tahoma" w:cs="Tahoma"/>
+                <w:b/>
+                <w:color w:val="000000" w:themeColor="text1"/>
+                <w:sz w:val="20"/>
+                <w:szCs w:val="20"/>
+                <w:u w:val="single"/>
+              </w:rPr>
+              <w:t xml:space="preserve">Ator clica no botão excluir </w:t>
+            </w:r>
+            <w:r>
+              <w:rPr>
+                <w:rFonts w:ascii="Tahoma" w:hAnsi="Tahoma" w:cs="Tahoma"/>
+                <w:b/>
+                <w:color w:val="000000" w:themeColor="text1"/>
+                <w:sz w:val="20"/>
+                <w:szCs w:val="20"/>
+                <w:u w:val="single"/>
+              </w:rPr>
+              <w:t xml:space="preserve">de </w:t>
+            </w:r>
+            <w:r>
+              <w:rPr>
+                <w:rFonts w:ascii="Tahoma" w:hAnsi="Tahoma" w:cs="Tahoma"/>
+                <w:b/>
+                <w:color w:val="000000" w:themeColor="text1"/>
+                <w:sz w:val="20"/>
+                <w:szCs w:val="20"/>
+                <w:u w:val="single"/>
+              </w:rPr>
+              <w:t>um registro da</w:t>
+            </w:r>
+            <w:r>
+              <w:rPr>
+                <w:rFonts w:ascii="Tahoma" w:hAnsi="Tahoma" w:cs="Tahoma"/>
+                <w:b/>
+                <w:color w:val="000000" w:themeColor="text1"/>
+                <w:sz w:val="20"/>
+                <w:szCs w:val="20"/>
+                <w:u w:val="single"/>
+              </w:rPr>
+              <w:t xml:space="preserve"> listagem de despesas</w:t>
+            </w:r>
+          </w:p>
+          <w:p>
+            <w:pPr>
+              <w:numPr>
+                <w:ilvl w:val="0"/>
+                <w:numId w:val="21"/>
+              </w:numPr>
+              <w:spacing w:after="0" w:line="240" w:lineRule="auto"/>
+              <w:ind w:left="1068"/>
+              <w:jc w:val="both"/>
+              <w:rPr>
+                <w:rFonts w:ascii="Tahoma" w:hAnsi="Tahoma" w:cs="Tahoma"/>
+                <w:color w:val="000000" w:themeColor="text1"/>
+                <w:sz w:val="20"/>
+                <w:szCs w:val="20"/>
+              </w:rPr>
+            </w:pPr>
+            <w:r>
+              <w:rPr>
+                <w:rFonts w:ascii="Tahoma" w:hAnsi="Tahoma" w:cs="Tahoma"/>
+                <w:color w:val="000000" w:themeColor="text1"/>
+                <w:sz w:val="20"/>
+                <w:szCs w:val="20"/>
+              </w:rPr>
+              <w:t xml:space="preserve">Sistema executa </w:t>
+            </w:r>
+            <w:r>
+              <w:rPr>
+                <w:rFonts w:ascii="Tahoma" w:hAnsi="Tahoma" w:cs="Tahoma"/>
+                <w:color w:val="000000" w:themeColor="text1"/>
+                <w:sz w:val="20"/>
+                <w:szCs w:val="20"/>
+                <w:u w:val="single"/>
+              </w:rPr>
+              <w:t>UC-24: Excluir despesa</w:t>
+            </w:r>
+          </w:p>
+          <w:p>
+            <w:pPr>
+              <w:numPr>
+                <w:ilvl w:val="0"/>
+                <w:numId w:val="21"/>
+              </w:numPr>
+              <w:spacing w:after="0" w:line="240" w:lineRule="auto"/>
+              <w:ind w:left="1068"/>
+              <w:jc w:val="both"/>
+              <w:rPr>
+                <w:rFonts w:ascii="Tahoma" w:hAnsi="Tahoma" w:cs="Tahoma"/>
+                <w:color w:val="000000" w:themeColor="text1"/>
+                <w:sz w:val="20"/>
+                <w:szCs w:val="20"/>
+              </w:rPr>
+            </w:pPr>
+            <w:r>
+              <w:rPr>
+                <w:rFonts w:ascii="Tahoma" w:hAnsi="Tahoma" w:cs="Tahoma"/>
+                <w:color w:val="000000" w:themeColor="text1"/>
+                <w:sz w:val="20"/>
+                <w:szCs w:val="20"/>
+              </w:rPr>
+              <w:t>Fim do caso de uso</w:t>
+            </w:r>
+            <w:bookmarkStart w:id="0" w:name="_GoBack"/>
+            <w:bookmarkEnd w:id="0"/>
+          </w:p>
+          <w:p>
+            <w:pPr>
+              <w:spacing w:after="0" w:line="240" w:lineRule="auto"/>
+              <w:jc w:val="both"/>
+              <w:rPr>
+                <w:rFonts w:ascii="Tahoma" w:hAnsi="Tahoma" w:cs="Tahoma"/>
+                <w:color w:val="000000" w:themeColor="text1"/>
+                <w:sz w:val="20"/>
+                <w:szCs w:val="20"/>
+              </w:rPr>
+            </w:pPr>
           </w:p>
           <w:p>
             <w:pPr>
@@ -1940,8 +2125,6 @@
                 </wp:inline>
               </w:drawing>
             </w:r>
-            <w:bookmarkStart w:id="0" w:name="_GoBack"/>
-            <w:bookmarkEnd w:id="0"/>
           </w:p>
           <w:p>
             <w:pPr>
@@ -3018,6 +3201,119 @@
     </w:lvl>
   </w:abstractNum>
   <w:abstractNum w:abstractNumId="7">
+    <w:nsid w:val="2B44051F"/>
+    <w:multiLevelType w:val="hybridMultilevel"/>
+    <w:tmpl w:val="5C28D4EA"/>
+    <w:lvl w:ilvl="0" w:tplc="0416000F">
+      <w:start w:val="1"/>
+      <w:numFmt w:val="decimal"/>
+      <w:lvlText w:val="%1."/>
+      <w:lvlJc w:val="left"/>
+      <w:pPr>
+        <w:tabs>
+          <w:tab w:val="num" w:pos="708"/>
+        </w:tabs>
+        <w:ind w:left="708" w:hanging="360"/>
+      </w:pPr>
+    </w:lvl>
+    <w:lvl w:ilvl="1" w:tplc="04160019" w:tentative="1">
+      <w:start w:val="1"/>
+      <w:numFmt w:val="lowerLetter"/>
+      <w:lvlText w:val="%2."/>
+      <w:lvlJc w:val="left"/>
+      <w:pPr>
+        <w:tabs>
+          <w:tab w:val="num" w:pos="1788"/>
+        </w:tabs>
+        <w:ind w:left="1788" w:hanging="360"/>
+      </w:pPr>
+    </w:lvl>
+    <w:lvl w:ilvl="2" w:tplc="0416001B" w:tentative="1">
+      <w:start w:val="1"/>
+      <w:numFmt w:val="lowerRoman"/>
+      <w:lvlText w:val="%3."/>
+      <w:lvlJc w:val="right"/>
+      <w:pPr>
+        <w:tabs>
+          <w:tab w:val="num" w:pos="2508"/>
+        </w:tabs>
+        <w:ind w:left="2508" w:hanging="180"/>
+      </w:pPr>
+    </w:lvl>
+    <w:lvl w:ilvl="3" w:tplc="0416000F" w:tentative="1">
+      <w:start w:val="1"/>
+      <w:numFmt w:val="decimal"/>
+      <w:lvlText w:val="%4."/>
+      <w:lvlJc w:val="left"/>
+      <w:pPr>
+        <w:tabs>
+          <w:tab w:val="num" w:pos="3228"/>
+        </w:tabs>
+        <w:ind w:left="3228" w:hanging="360"/>
+      </w:pPr>
+    </w:lvl>
+    <w:lvl w:ilvl="4" w:tplc="04160019" w:tentative="1">
+      <w:start w:val="1"/>
+      <w:numFmt w:val="lowerLetter"/>
+      <w:lvlText w:val="%5."/>
+      <w:lvlJc w:val="left"/>
+      <w:pPr>
+        <w:tabs>
+          <w:tab w:val="num" w:pos="3948"/>
+        </w:tabs>
+        <w:ind w:left="3948" w:hanging="360"/>
+      </w:pPr>
+    </w:lvl>
+    <w:lvl w:ilvl="5" w:tplc="0416001B" w:tentative="1">
+      <w:start w:val="1"/>
+      <w:numFmt w:val="lowerRoman"/>
+      <w:lvlText w:val="%6."/>
+      <w:lvlJc w:val="right"/>
+      <w:pPr>
+        <w:tabs>
+          <w:tab w:val="num" w:pos="4668"/>
+        </w:tabs>
+        <w:ind w:left="4668" w:hanging="180"/>
+      </w:pPr>
+    </w:lvl>
+    <w:lvl w:ilvl="6" w:tplc="0416000F" w:tentative="1">
+      <w:start w:val="1"/>
+      <w:numFmt w:val="decimal"/>
+      <w:lvlText w:val="%7."/>
+      <w:lvlJc w:val="left"/>
+      <w:pPr>
+        <w:tabs>
+          <w:tab w:val="num" w:pos="5388"/>
+        </w:tabs>
+        <w:ind w:left="5388" w:hanging="360"/>
+      </w:pPr>
+    </w:lvl>
+    <w:lvl w:ilvl="7" w:tplc="04160019" w:tentative="1">
+      <w:start w:val="1"/>
+      <w:numFmt w:val="lowerLetter"/>
+      <w:lvlText w:val="%8."/>
+      <w:lvlJc w:val="left"/>
+      <w:pPr>
+        <w:tabs>
+          <w:tab w:val="num" w:pos="6108"/>
+        </w:tabs>
+        <w:ind w:left="6108" w:hanging="360"/>
+      </w:pPr>
+    </w:lvl>
+    <w:lvl w:ilvl="8" w:tplc="0416001B" w:tentative="1">
+      <w:start w:val="1"/>
+      <w:numFmt w:val="lowerRoman"/>
+      <w:lvlText w:val="%9."/>
+      <w:lvlJc w:val="right"/>
+      <w:pPr>
+        <w:tabs>
+          <w:tab w:val="num" w:pos="6828"/>
+        </w:tabs>
+        <w:ind w:left="6828" w:hanging="180"/>
+      </w:pPr>
+    </w:lvl>
+  </w:abstractNum>
+  <w:abstractNum w:abstractNumId="8">
     <w:nsid w:val="30403BD8"/>
     <w:multiLevelType w:val="hybridMultilevel"/>
     <w:tmpl w:val="2FE242CE"/>
@@ -3130,7 +3426,7 @@
       </w:pPr>
     </w:lvl>
   </w:abstractNum>
-  <w:abstractNum w:abstractNumId="8">
+  <w:abstractNum w:abstractNumId="9">
     <w:nsid w:val="30416D8A"/>
     <w:multiLevelType w:val="hybridMultilevel"/>
     <w:tmpl w:val="17BCCE04"/>
@@ -3243,7 +3539,7 @@
       </w:pPr>
     </w:lvl>
   </w:abstractNum>
-  <w:abstractNum w:abstractNumId="9">
+  <w:abstractNum w:abstractNumId="10">
     <w:nsid w:val="30FE4DD4"/>
     <w:multiLevelType w:val="multilevel"/>
     <w:tmpl w:val="87B25294"/>
@@ -3384,7 +3680,7 @@
       </w:rPr>
     </w:lvl>
   </w:abstractNum>
-  <w:abstractNum w:abstractNumId="10">
+  <w:abstractNum w:abstractNumId="11">
     <w:nsid w:val="325D5A96"/>
     <w:multiLevelType w:val="hybridMultilevel"/>
     <w:tmpl w:val="C16CD8A4"/>
@@ -3500,7 +3796,7 @@
       </w:pPr>
     </w:lvl>
   </w:abstractNum>
-  <w:abstractNum w:abstractNumId="11">
+  <w:abstractNum w:abstractNumId="12">
     <w:nsid w:val="34224413"/>
     <w:multiLevelType w:val="hybridMultilevel"/>
     <w:tmpl w:val="0A78113E"/>
@@ -3613,7 +3909,7 @@
       </w:pPr>
     </w:lvl>
   </w:abstractNum>
-  <w:abstractNum w:abstractNumId="12">
+  <w:abstractNum w:abstractNumId="13">
     <w:nsid w:val="593A6171"/>
     <w:multiLevelType w:val="hybridMultilevel"/>
     <w:tmpl w:val="0706E332"/>
@@ -3726,7 +4022,7 @@
       </w:rPr>
     </w:lvl>
   </w:abstractNum>
-  <w:abstractNum w:abstractNumId="13">
+  <w:abstractNum w:abstractNumId="14">
     <w:nsid w:val="5B10346E"/>
     <w:multiLevelType w:val="hybridMultilevel"/>
     <w:tmpl w:val="3918AEEC"/>
@@ -3842,7 +4138,7 @@
       </w:pPr>
     </w:lvl>
   </w:abstractNum>
-  <w:abstractNum w:abstractNumId="14">
+  <w:abstractNum w:abstractNumId="15">
     <w:nsid w:val="5ED72295"/>
     <w:multiLevelType w:val="hybridMultilevel"/>
     <w:tmpl w:val="5C28D4EA"/>
@@ -3955,7 +4251,7 @@
       </w:pPr>
     </w:lvl>
   </w:abstractNum>
-  <w:abstractNum w:abstractNumId="15">
+  <w:abstractNum w:abstractNumId="16">
     <w:nsid w:val="61442CD6"/>
     <w:multiLevelType w:val="hybridMultilevel"/>
     <w:tmpl w:val="988CBF16"/>
@@ -4068,7 +4364,7 @@
       </w:pPr>
     </w:lvl>
   </w:abstractNum>
-  <w:abstractNum w:abstractNumId="16">
+  <w:abstractNum w:abstractNumId="17">
     <w:nsid w:val="679B7D64"/>
     <w:multiLevelType w:val="hybridMultilevel"/>
     <w:tmpl w:val="C1E89636"/>
@@ -4181,7 +4477,7 @@
       </w:pPr>
     </w:lvl>
   </w:abstractNum>
-  <w:abstractNum w:abstractNumId="17">
+  <w:abstractNum w:abstractNumId="18">
     <w:nsid w:val="69552F4A"/>
     <w:multiLevelType w:val="hybridMultilevel"/>
     <w:tmpl w:val="3918AEEC"/>
@@ -4297,7 +4593,7 @@
       </w:pPr>
     </w:lvl>
   </w:abstractNum>
-  <w:abstractNum w:abstractNumId="18">
+  <w:abstractNum w:abstractNumId="19">
     <w:nsid w:val="75BD2C86"/>
     <w:multiLevelType w:val="hybridMultilevel"/>
     <w:tmpl w:val="DBE6A54C"/>
@@ -4410,7 +4706,7 @@
       </w:pPr>
     </w:lvl>
   </w:abstractNum>
-  <w:abstractNum w:abstractNumId="19">
+  <w:abstractNum w:abstractNumId="20">
     <w:nsid w:val="7E7D42F0"/>
     <w:multiLevelType w:val="hybridMultilevel"/>
     <w:tmpl w:val="3918AEEC"/>
@@ -4527,7 +4823,7 @@
     </w:lvl>
   </w:abstractNum>
   <w:num w:numId="1">
-    <w:abstractNumId w:val="9"/>
+    <w:abstractNumId w:val="10"/>
   </w:num>
   <w:num w:numId="2">
     <w:abstractNumId w:val="2"/>
@@ -4536,16 +4832,16 @@
     <w:abstractNumId w:val="3"/>
   </w:num>
   <w:num w:numId="4">
-    <w:abstractNumId w:val="14"/>
+    <w:abstractNumId w:val="15"/>
   </w:num>
   <w:num w:numId="5">
-    <w:abstractNumId w:val="15"/>
+    <w:abstractNumId w:val="16"/>
   </w:num>
   <w:num w:numId="6">
-    <w:abstractNumId w:val="11"/>
+    <w:abstractNumId w:val="12"/>
   </w:num>
   <w:num w:numId="7">
-    <w:abstractNumId w:val="16"/>
+    <w:abstractNumId w:val="17"/>
   </w:num>
   <w:num w:numId="8">
     <w:abstractNumId w:val="6"/>
@@ -4554,37 +4850,40 @@
     <w:abstractNumId w:val="0"/>
   </w:num>
   <w:num w:numId="10">
-    <w:abstractNumId w:val="7"/>
+    <w:abstractNumId w:val="8"/>
   </w:num>
   <w:num w:numId="11">
-    <w:abstractNumId w:val="8"/>
+    <w:abstractNumId w:val="9"/>
   </w:num>
   <w:num w:numId="12">
-    <w:abstractNumId w:val="18"/>
+    <w:abstractNumId w:val="19"/>
   </w:num>
   <w:num w:numId="13">
     <w:abstractNumId w:val="4"/>
   </w:num>
   <w:num w:numId="14">
-    <w:abstractNumId w:val="12"/>
+    <w:abstractNumId w:val="13"/>
   </w:num>
   <w:num w:numId="15">
     <w:abstractNumId w:val="1"/>
   </w:num>
   <w:num w:numId="16">
-    <w:abstractNumId w:val="13"/>
+    <w:abstractNumId w:val="14"/>
   </w:num>
   <w:num w:numId="17">
     <w:abstractNumId w:val="5"/>
   </w:num>
   <w:num w:numId="18">
-    <w:abstractNumId w:val="10"/>
+    <w:abstractNumId w:val="11"/>
   </w:num>
   <w:num w:numId="19">
-    <w:abstractNumId w:val="17"/>
+    <w:abstractNumId w:val="18"/>
   </w:num>
   <w:num w:numId="20">
-    <w:abstractNumId w:val="19"/>
+    <w:abstractNumId w:val="20"/>
+  </w:num>
+  <w:num w:numId="21">
+    <w:abstractNumId w:val="7"/>
   </w:num>
 </w:numbering>
 </file>

--- a/4.3 Caso de Uso - UC-22 Consultar despesa.docx
+++ b/4.3 Caso de Uso - UC-22 Consultar despesa.docx
@@ -822,6 +822,15 @@
                 <w:sz w:val="20"/>
                 <w:szCs w:val="20"/>
               </w:rPr>
+              <w:t xml:space="preserve">por registros de </w:t>
+            </w:r>
+            <w:r>
+              <w:rPr>
+                <w:rFonts w:ascii="Tahoma" w:hAnsi="Tahoma" w:cs="Tahoma"/>
+                <w:color w:val="000000" w:themeColor="text1"/>
+                <w:sz w:val="20"/>
+                <w:szCs w:val="20"/>
+              </w:rPr>
               <w:t>despesas</w:t>
             </w:r>
             <w:r>
@@ -1253,7 +1262,6 @@
                 <w:color w:val="000000" w:themeColor="text1"/>
                 <w:sz w:val="20"/>
                 <w:szCs w:val="20"/>
-                <w:u w:val="single"/>
               </w:rPr>
               <w:t>UC-24: Excluir despesa</w:t>
             </w:r>
@@ -1283,20 +1291,6 @@
               </w:rPr>
               <w:t>Fim do caso de uso</w:t>
             </w:r>
-            <w:bookmarkStart w:id="0" w:name="_GoBack"/>
-            <w:bookmarkEnd w:id="0"/>
-          </w:p>
-          <w:p>
-            <w:pPr>
-              <w:spacing w:after="0" w:line="240" w:lineRule="auto"/>
-              <w:jc w:val="both"/>
-              <w:rPr>
-                <w:rFonts w:ascii="Tahoma" w:hAnsi="Tahoma" w:cs="Tahoma"/>
-                <w:color w:val="000000" w:themeColor="text1"/>
-                <w:sz w:val="20"/>
-                <w:szCs w:val="20"/>
-              </w:rPr>
-            </w:pPr>
           </w:p>
           <w:p>
             <w:pPr>
@@ -1861,9 +1855,9 @@
               </w:rPr>
               <w:drawing>
                 <wp:inline distT="0" distB="0" distL="0" distR="0">
-                  <wp:extent cx="5762625" cy="4886325"/>
+                  <wp:extent cx="5756910" cy="4881880"/>
                   <wp:effectExtent l="0" t="0" r="0" b="0"/>
-                  <wp:docPr id="1" name="Imagem 1" descr="C:\Users\Otávio\Documents\Documentos extras TCC\Caso de Uso 22\prototipo_22.png"/>
+                  <wp:docPr id="3" name="Imagem 3" descr="C:\Users\Felipe\Documents\Documentos-TCC-Projeto\Arquivos\4.3 Casos de Uso\Caso de Uso 22\prototipo_22.png"/>
                   <wp:cNvGraphicFramePr>
                     <a:graphicFrameLocks xmlns:a="http://schemas.openxmlformats.org/drawingml/2006/main" noChangeAspect="1"/>
                   </wp:cNvGraphicFramePr>
@@ -1871,7 +1865,7 @@
                     <a:graphicData uri="http://schemas.openxmlformats.org/drawingml/2006/picture">
                       <pic:pic xmlns:pic="http://schemas.openxmlformats.org/drawingml/2006/picture">
                         <pic:nvPicPr>
-                          <pic:cNvPr id="0" name="Picture 1" descr="C:\Users\Otávio\Documents\Documentos extras TCC\Caso de Uso 22\prototipo_22.png"/>
+                          <pic:cNvPr id="0" name="Picture 1" descr="C:\Users\Felipe\Documents\Documentos-TCC-Projeto\Arquivos\4.3 Casos de Uso\Caso de Uso 22\prototipo_22.png"/>
                           <pic:cNvPicPr>
                             <a:picLocks noChangeAspect="1" noChangeArrowheads="1"/>
                           </pic:cNvPicPr>
@@ -1892,7 +1886,7 @@
                         <pic:spPr bwMode="auto">
                           <a:xfrm>
                             <a:off x="0" y="0"/>
-                            <a:ext cx="5762625" cy="4886325"/>
+                            <a:ext cx="5756910" cy="4881880"/>
                           </a:xfrm>
                           <a:prstGeom prst="rect">
                             <a:avLst/>
@@ -1908,6 +1902,544 @@
                 </wp:inline>
               </w:drawing>
             </w:r>
+          </w:p>
+          <w:p>
+            <w:pPr>
+              <w:pStyle w:val="Cabealho"/>
+              <w:tabs>
+                <w:tab w:val="clear" w:pos="4252"/>
+                <w:tab w:val="clear" w:pos="8504"/>
+                <w:tab w:val="left" w:pos="395"/>
+              </w:tabs>
+              <w:jc w:val="both"/>
+              <w:rPr>
+                <w:rFonts w:ascii="Arial" w:hAnsi="Arial" w:cs="Arial"/>
+                <w:b/>
+                <w:bCs/>
+                <w:color w:val="808080" w:themeColor="background1" w:themeShade="80"/>
+              </w:rPr>
+            </w:pPr>
+          </w:p>
+          <w:p>
+            <w:pPr>
+              <w:pStyle w:val="Cabealho"/>
+              <w:tabs>
+                <w:tab w:val="clear" w:pos="4252"/>
+                <w:tab w:val="clear" w:pos="8504"/>
+                <w:tab w:val="left" w:pos="395"/>
+              </w:tabs>
+              <w:jc w:val="both"/>
+              <w:rPr>
+                <w:rFonts w:ascii="Arial" w:hAnsi="Arial" w:cs="Arial"/>
+                <w:b/>
+                <w:bCs/>
+                <w:color w:val="808080" w:themeColor="background1" w:themeShade="80"/>
+              </w:rPr>
+            </w:pPr>
+          </w:p>
+          <w:p>
+            <w:pPr>
+              <w:pStyle w:val="Cabealho"/>
+              <w:tabs>
+                <w:tab w:val="clear" w:pos="4252"/>
+                <w:tab w:val="clear" w:pos="8504"/>
+                <w:tab w:val="left" w:pos="395"/>
+              </w:tabs>
+              <w:jc w:val="both"/>
+              <w:rPr>
+                <w:rFonts w:ascii="Arial" w:hAnsi="Arial" w:cs="Arial"/>
+                <w:b/>
+                <w:bCs/>
+                <w:color w:val="808080" w:themeColor="background1" w:themeShade="80"/>
+              </w:rPr>
+            </w:pPr>
+          </w:p>
+          <w:p>
+            <w:pPr>
+              <w:pStyle w:val="Cabealho"/>
+              <w:tabs>
+                <w:tab w:val="clear" w:pos="4252"/>
+                <w:tab w:val="clear" w:pos="8504"/>
+                <w:tab w:val="left" w:pos="395"/>
+              </w:tabs>
+              <w:jc w:val="both"/>
+              <w:rPr>
+                <w:rFonts w:ascii="Arial" w:hAnsi="Arial" w:cs="Arial"/>
+                <w:b/>
+                <w:bCs/>
+                <w:color w:val="808080" w:themeColor="background1" w:themeShade="80"/>
+              </w:rPr>
+            </w:pPr>
+          </w:p>
+          <w:p>
+            <w:pPr>
+              <w:pStyle w:val="Cabealho"/>
+              <w:tabs>
+                <w:tab w:val="clear" w:pos="4252"/>
+                <w:tab w:val="clear" w:pos="8504"/>
+                <w:tab w:val="left" w:pos="395"/>
+              </w:tabs>
+              <w:jc w:val="both"/>
+              <w:rPr>
+                <w:rFonts w:ascii="Arial" w:hAnsi="Arial" w:cs="Arial"/>
+                <w:b/>
+                <w:bCs/>
+                <w:color w:val="808080" w:themeColor="background1" w:themeShade="80"/>
+              </w:rPr>
+            </w:pPr>
+          </w:p>
+          <w:p>
+            <w:pPr>
+              <w:pStyle w:val="Cabealho"/>
+              <w:tabs>
+                <w:tab w:val="clear" w:pos="4252"/>
+                <w:tab w:val="clear" w:pos="8504"/>
+                <w:tab w:val="left" w:pos="395"/>
+              </w:tabs>
+              <w:jc w:val="both"/>
+              <w:rPr>
+                <w:rFonts w:ascii="Arial" w:hAnsi="Arial" w:cs="Arial"/>
+                <w:b/>
+                <w:bCs/>
+                <w:color w:val="808080" w:themeColor="background1" w:themeShade="80"/>
+              </w:rPr>
+            </w:pPr>
+          </w:p>
+          <w:p>
+            <w:pPr>
+              <w:pStyle w:val="Cabealho"/>
+              <w:tabs>
+                <w:tab w:val="clear" w:pos="4252"/>
+                <w:tab w:val="clear" w:pos="8504"/>
+                <w:tab w:val="left" w:pos="395"/>
+              </w:tabs>
+              <w:jc w:val="both"/>
+              <w:rPr>
+                <w:rFonts w:ascii="Arial" w:hAnsi="Arial" w:cs="Arial"/>
+                <w:b/>
+                <w:bCs/>
+                <w:color w:val="808080" w:themeColor="background1" w:themeShade="80"/>
+              </w:rPr>
+            </w:pPr>
+          </w:p>
+          <w:p>
+            <w:pPr>
+              <w:pStyle w:val="Cabealho"/>
+              <w:tabs>
+                <w:tab w:val="clear" w:pos="4252"/>
+                <w:tab w:val="clear" w:pos="8504"/>
+                <w:tab w:val="left" w:pos="395"/>
+              </w:tabs>
+              <w:jc w:val="both"/>
+              <w:rPr>
+                <w:rFonts w:ascii="Arial" w:hAnsi="Arial" w:cs="Arial"/>
+                <w:b/>
+                <w:bCs/>
+                <w:color w:val="808080" w:themeColor="background1" w:themeShade="80"/>
+              </w:rPr>
+            </w:pPr>
+          </w:p>
+          <w:p>
+            <w:pPr>
+              <w:pStyle w:val="Cabealho"/>
+              <w:tabs>
+                <w:tab w:val="clear" w:pos="4252"/>
+                <w:tab w:val="clear" w:pos="8504"/>
+                <w:tab w:val="left" w:pos="395"/>
+              </w:tabs>
+              <w:jc w:val="both"/>
+              <w:rPr>
+                <w:rFonts w:ascii="Arial" w:hAnsi="Arial" w:cs="Arial"/>
+                <w:b/>
+                <w:bCs/>
+                <w:color w:val="808080" w:themeColor="background1" w:themeShade="80"/>
+              </w:rPr>
+            </w:pPr>
+          </w:p>
+          <w:p>
+            <w:pPr>
+              <w:pStyle w:val="Cabealho"/>
+              <w:tabs>
+                <w:tab w:val="clear" w:pos="4252"/>
+                <w:tab w:val="clear" w:pos="8504"/>
+                <w:tab w:val="left" w:pos="395"/>
+              </w:tabs>
+              <w:jc w:val="both"/>
+              <w:rPr>
+                <w:rFonts w:ascii="Arial" w:hAnsi="Arial" w:cs="Arial"/>
+                <w:b/>
+                <w:bCs/>
+                <w:color w:val="808080" w:themeColor="background1" w:themeShade="80"/>
+              </w:rPr>
+            </w:pPr>
+          </w:p>
+          <w:p>
+            <w:pPr>
+              <w:pStyle w:val="Cabealho"/>
+              <w:tabs>
+                <w:tab w:val="clear" w:pos="4252"/>
+                <w:tab w:val="clear" w:pos="8504"/>
+                <w:tab w:val="left" w:pos="395"/>
+              </w:tabs>
+              <w:jc w:val="both"/>
+              <w:rPr>
+                <w:rFonts w:ascii="Arial" w:hAnsi="Arial" w:cs="Arial"/>
+                <w:b/>
+                <w:bCs/>
+                <w:color w:val="808080" w:themeColor="background1" w:themeShade="80"/>
+              </w:rPr>
+            </w:pPr>
+          </w:p>
+          <w:p>
+            <w:pPr>
+              <w:pStyle w:val="Cabealho"/>
+              <w:tabs>
+                <w:tab w:val="clear" w:pos="4252"/>
+                <w:tab w:val="clear" w:pos="8504"/>
+                <w:tab w:val="left" w:pos="395"/>
+              </w:tabs>
+              <w:jc w:val="both"/>
+              <w:rPr>
+                <w:rFonts w:ascii="Arial" w:hAnsi="Arial" w:cs="Arial"/>
+                <w:b/>
+                <w:bCs/>
+                <w:color w:val="808080" w:themeColor="background1" w:themeShade="80"/>
+              </w:rPr>
+            </w:pPr>
+          </w:p>
+          <w:p>
+            <w:pPr>
+              <w:pStyle w:val="Cabealho"/>
+              <w:tabs>
+                <w:tab w:val="clear" w:pos="4252"/>
+                <w:tab w:val="clear" w:pos="8504"/>
+                <w:tab w:val="left" w:pos="395"/>
+              </w:tabs>
+              <w:jc w:val="both"/>
+              <w:rPr>
+                <w:rFonts w:ascii="Arial" w:hAnsi="Arial" w:cs="Arial"/>
+                <w:b/>
+                <w:bCs/>
+                <w:color w:val="808080" w:themeColor="background1" w:themeShade="80"/>
+              </w:rPr>
+            </w:pPr>
+          </w:p>
+          <w:p>
+            <w:pPr>
+              <w:pStyle w:val="Cabealho"/>
+              <w:tabs>
+                <w:tab w:val="clear" w:pos="4252"/>
+                <w:tab w:val="clear" w:pos="8504"/>
+                <w:tab w:val="left" w:pos="395"/>
+              </w:tabs>
+              <w:jc w:val="both"/>
+              <w:rPr>
+                <w:rFonts w:ascii="Arial" w:hAnsi="Arial" w:cs="Arial"/>
+                <w:b/>
+                <w:bCs/>
+                <w:color w:val="808080" w:themeColor="background1" w:themeShade="80"/>
+              </w:rPr>
+            </w:pPr>
+          </w:p>
+          <w:p>
+            <w:pPr>
+              <w:pStyle w:val="Cabealho"/>
+              <w:tabs>
+                <w:tab w:val="clear" w:pos="4252"/>
+                <w:tab w:val="clear" w:pos="8504"/>
+                <w:tab w:val="left" w:pos="395"/>
+              </w:tabs>
+              <w:jc w:val="both"/>
+              <w:rPr>
+                <w:rFonts w:ascii="Arial" w:hAnsi="Arial" w:cs="Arial"/>
+                <w:b/>
+                <w:bCs/>
+                <w:color w:val="808080" w:themeColor="background1" w:themeShade="80"/>
+              </w:rPr>
+            </w:pPr>
+          </w:p>
+          <w:p>
+            <w:pPr>
+              <w:pStyle w:val="Cabealho"/>
+              <w:tabs>
+                <w:tab w:val="clear" w:pos="4252"/>
+                <w:tab w:val="clear" w:pos="8504"/>
+                <w:tab w:val="left" w:pos="395"/>
+              </w:tabs>
+              <w:jc w:val="both"/>
+              <w:rPr>
+                <w:rFonts w:ascii="Arial" w:hAnsi="Arial" w:cs="Arial"/>
+                <w:b/>
+                <w:bCs/>
+                <w:color w:val="808080" w:themeColor="background1" w:themeShade="80"/>
+              </w:rPr>
+            </w:pPr>
+          </w:p>
+          <w:p>
+            <w:pPr>
+              <w:pStyle w:val="Cabealho"/>
+              <w:tabs>
+                <w:tab w:val="clear" w:pos="4252"/>
+                <w:tab w:val="clear" w:pos="8504"/>
+                <w:tab w:val="left" w:pos="395"/>
+              </w:tabs>
+              <w:jc w:val="both"/>
+              <w:rPr>
+                <w:rFonts w:ascii="Arial" w:hAnsi="Arial" w:cs="Arial"/>
+                <w:b/>
+                <w:bCs/>
+                <w:color w:val="808080" w:themeColor="background1" w:themeShade="80"/>
+              </w:rPr>
+            </w:pPr>
+          </w:p>
+          <w:p>
+            <w:pPr>
+              <w:pStyle w:val="Cabealho"/>
+              <w:tabs>
+                <w:tab w:val="clear" w:pos="4252"/>
+                <w:tab w:val="clear" w:pos="8504"/>
+                <w:tab w:val="left" w:pos="395"/>
+              </w:tabs>
+              <w:jc w:val="both"/>
+              <w:rPr>
+                <w:rFonts w:ascii="Arial" w:hAnsi="Arial" w:cs="Arial"/>
+                <w:b/>
+                <w:bCs/>
+                <w:color w:val="808080" w:themeColor="background1" w:themeShade="80"/>
+              </w:rPr>
+            </w:pPr>
+          </w:p>
+          <w:p>
+            <w:pPr>
+              <w:pStyle w:val="Cabealho"/>
+              <w:tabs>
+                <w:tab w:val="clear" w:pos="4252"/>
+                <w:tab w:val="clear" w:pos="8504"/>
+                <w:tab w:val="left" w:pos="395"/>
+              </w:tabs>
+              <w:jc w:val="both"/>
+              <w:rPr>
+                <w:rFonts w:ascii="Arial" w:hAnsi="Arial" w:cs="Arial"/>
+                <w:b/>
+                <w:bCs/>
+                <w:color w:val="808080" w:themeColor="background1" w:themeShade="80"/>
+              </w:rPr>
+            </w:pPr>
+          </w:p>
+          <w:p>
+            <w:pPr>
+              <w:pStyle w:val="Cabealho"/>
+              <w:tabs>
+                <w:tab w:val="clear" w:pos="4252"/>
+                <w:tab w:val="clear" w:pos="8504"/>
+                <w:tab w:val="left" w:pos="395"/>
+              </w:tabs>
+              <w:jc w:val="both"/>
+              <w:rPr>
+                <w:rFonts w:ascii="Arial" w:hAnsi="Arial" w:cs="Arial"/>
+                <w:b/>
+                <w:bCs/>
+                <w:color w:val="808080" w:themeColor="background1" w:themeShade="80"/>
+              </w:rPr>
+            </w:pPr>
+          </w:p>
+          <w:p>
+            <w:pPr>
+              <w:pStyle w:val="Cabealho"/>
+              <w:tabs>
+                <w:tab w:val="clear" w:pos="4252"/>
+                <w:tab w:val="clear" w:pos="8504"/>
+                <w:tab w:val="left" w:pos="395"/>
+              </w:tabs>
+              <w:jc w:val="both"/>
+              <w:rPr>
+                <w:rFonts w:ascii="Arial" w:hAnsi="Arial" w:cs="Arial"/>
+                <w:b/>
+                <w:bCs/>
+                <w:color w:val="808080" w:themeColor="background1" w:themeShade="80"/>
+              </w:rPr>
+            </w:pPr>
+          </w:p>
+          <w:p>
+            <w:pPr>
+              <w:pStyle w:val="Cabealho"/>
+              <w:tabs>
+                <w:tab w:val="clear" w:pos="4252"/>
+                <w:tab w:val="clear" w:pos="8504"/>
+                <w:tab w:val="left" w:pos="395"/>
+              </w:tabs>
+              <w:jc w:val="both"/>
+              <w:rPr>
+                <w:rFonts w:ascii="Arial" w:hAnsi="Arial" w:cs="Arial"/>
+                <w:b/>
+                <w:bCs/>
+                <w:color w:val="808080" w:themeColor="background1" w:themeShade="80"/>
+              </w:rPr>
+            </w:pPr>
+          </w:p>
+          <w:p>
+            <w:pPr>
+              <w:pStyle w:val="Cabealho"/>
+              <w:tabs>
+                <w:tab w:val="clear" w:pos="4252"/>
+                <w:tab w:val="clear" w:pos="8504"/>
+                <w:tab w:val="left" w:pos="395"/>
+              </w:tabs>
+              <w:jc w:val="both"/>
+              <w:rPr>
+                <w:rFonts w:ascii="Arial" w:hAnsi="Arial" w:cs="Arial"/>
+                <w:b/>
+                <w:bCs/>
+                <w:color w:val="808080" w:themeColor="background1" w:themeShade="80"/>
+              </w:rPr>
+            </w:pPr>
+          </w:p>
+          <w:p>
+            <w:pPr>
+              <w:pStyle w:val="Cabealho"/>
+              <w:tabs>
+                <w:tab w:val="clear" w:pos="4252"/>
+                <w:tab w:val="clear" w:pos="8504"/>
+                <w:tab w:val="left" w:pos="395"/>
+              </w:tabs>
+              <w:jc w:val="both"/>
+              <w:rPr>
+                <w:rFonts w:ascii="Arial" w:hAnsi="Arial" w:cs="Arial"/>
+                <w:b/>
+                <w:bCs/>
+                <w:noProof/>
+                <w:color w:val="808080" w:themeColor="background1" w:themeShade="80"/>
+                <w:lang w:eastAsia="pt-BR"/>
+              </w:rPr>
+            </w:pPr>
+          </w:p>
+          <w:p>
+            <w:pPr>
+              <w:pStyle w:val="Cabealho"/>
+              <w:tabs>
+                <w:tab w:val="clear" w:pos="4252"/>
+                <w:tab w:val="clear" w:pos="8504"/>
+                <w:tab w:val="left" w:pos="395"/>
+              </w:tabs>
+              <w:jc w:val="both"/>
+              <w:rPr>
+                <w:rFonts w:ascii="Arial" w:hAnsi="Arial" w:cs="Arial"/>
+                <w:b/>
+                <w:bCs/>
+                <w:color w:val="808080" w:themeColor="background1" w:themeShade="80"/>
+              </w:rPr>
+            </w:pPr>
+            <w:r>
+              <w:rPr>
+                <w:rFonts w:ascii="Arial" w:hAnsi="Arial" w:cs="Arial"/>
+                <w:b/>
+                <w:bCs/>
+                <w:noProof/>
+                <w:color w:val="808080" w:themeColor="background1" w:themeShade="80"/>
+                <w:lang w:eastAsia="pt-BR"/>
+              </w:rPr>
+              <w:drawing>
+                <wp:inline distT="0" distB="0" distL="0" distR="0">
+                  <wp:extent cx="5756910" cy="4881880"/>
+                  <wp:effectExtent l="0" t="0" r="0" b="0"/>
+                  <wp:docPr id="4" name="Imagem 4" descr="C:\Users\Felipe\Documents\Documentos-TCC-Projeto\Arquivos\4.3 Casos de Uso\Caso de Uso 22\prototipo_22_2.png"/>
+                  <wp:cNvGraphicFramePr>
+                    <a:graphicFrameLocks xmlns:a="http://schemas.openxmlformats.org/drawingml/2006/main" noChangeAspect="1"/>
+                  </wp:cNvGraphicFramePr>
+                  <a:graphic xmlns:a="http://schemas.openxmlformats.org/drawingml/2006/main">
+                    <a:graphicData uri="http://schemas.openxmlformats.org/drawingml/2006/picture">
+                      <pic:pic xmlns:pic="http://schemas.openxmlformats.org/drawingml/2006/picture">
+                        <pic:nvPicPr>
+                          <pic:cNvPr id="0" name="Picture 2" descr="C:\Users\Felipe\Documents\Documentos-TCC-Projeto\Arquivos\4.3 Casos de Uso\Caso de Uso 22\prototipo_22_2.png"/>
+                          <pic:cNvPicPr>
+                            <a:picLocks noChangeAspect="1" noChangeArrowheads="1"/>
+                          </pic:cNvPicPr>
+                        </pic:nvPicPr>
+                        <pic:blipFill>
+                          <a:blip r:embed="rId9">
+                            <a:extLst>
+                              <a:ext uri="{28A0092B-C50C-407E-A947-70E740481C1C}">
+                                <a14:useLocalDpi xmlns:a14="http://schemas.microsoft.com/office/drawing/2010/main" val="0"/>
+                              </a:ext>
+                            </a:extLst>
+                          </a:blip>
+                          <a:srcRect/>
+                          <a:stretch>
+                            <a:fillRect/>
+                          </a:stretch>
+                        </pic:blipFill>
+                        <pic:spPr bwMode="auto">
+                          <a:xfrm>
+                            <a:off x="0" y="0"/>
+                            <a:ext cx="5756910" cy="4881880"/>
+                          </a:xfrm>
+                          <a:prstGeom prst="rect">
+                            <a:avLst/>
+                          </a:prstGeom>
+                          <a:noFill/>
+                          <a:ln>
+                            <a:noFill/>
+                          </a:ln>
+                        </pic:spPr>
+                      </pic:pic>
+                    </a:graphicData>
+                  </a:graphic>
+                </wp:inline>
+              </w:drawing>
+            </w:r>
+          </w:p>
+          <w:p>
+            <w:pPr>
+              <w:pStyle w:val="Cabealho"/>
+              <w:tabs>
+                <w:tab w:val="clear" w:pos="4252"/>
+                <w:tab w:val="clear" w:pos="8504"/>
+                <w:tab w:val="left" w:pos="395"/>
+              </w:tabs>
+              <w:jc w:val="both"/>
+              <w:rPr>
+                <w:rFonts w:ascii="Arial" w:hAnsi="Arial" w:cs="Arial"/>
+                <w:b/>
+                <w:bCs/>
+                <w:color w:val="808080" w:themeColor="background1" w:themeShade="80"/>
+              </w:rPr>
+            </w:pPr>
+          </w:p>
+          <w:p>
+            <w:pPr>
+              <w:pStyle w:val="Cabealho"/>
+              <w:tabs>
+                <w:tab w:val="clear" w:pos="4252"/>
+                <w:tab w:val="clear" w:pos="8504"/>
+                <w:tab w:val="left" w:pos="395"/>
+              </w:tabs>
+              <w:jc w:val="both"/>
+              <w:rPr>
+                <w:rFonts w:ascii="Arial" w:hAnsi="Arial" w:cs="Arial"/>
+                <w:b/>
+                <w:bCs/>
+                <w:color w:val="808080" w:themeColor="background1" w:themeShade="80"/>
+              </w:rPr>
+            </w:pPr>
+          </w:p>
+          <w:p>
+            <w:pPr>
+              <w:pStyle w:val="Cabealho"/>
+              <w:tabs>
+                <w:tab w:val="clear" w:pos="4252"/>
+                <w:tab w:val="clear" w:pos="8504"/>
+                <w:tab w:val="left" w:pos="395"/>
+              </w:tabs>
+              <w:jc w:val="both"/>
+              <w:rPr>
+                <w:rFonts w:ascii="Arial" w:hAnsi="Arial" w:cs="Arial"/>
+                <w:b/>
+                <w:bCs/>
+                <w:color w:val="808080" w:themeColor="background1" w:themeShade="80"/>
+              </w:rPr>
+            </w:pPr>
+            <w:bookmarkStart w:id="0" w:name="_GoBack"/>
+            <w:bookmarkEnd w:id="0"/>
           </w:p>
         </w:tc>
       </w:tr>
@@ -2094,7 +2626,7 @@
                           </pic:cNvPicPr>
                         </pic:nvPicPr>
                         <pic:blipFill>
-                          <a:blip r:embed="rId9">
+                          <a:blip r:embed="rId10">
                             <a:extLst>
                               <a:ext uri="{28A0092B-C50C-407E-A947-70E740481C1C}">
                                 <a14:useLocalDpi xmlns:a14="http://schemas.microsoft.com/office/drawing/2010/main" val="0"/>
@@ -2158,8 +2690,8 @@
     </w:p>
     <w:p/>
     <w:sectPr>
-      <w:headerReference w:type="default" r:id="rId10"/>
-      <w:footerReference w:type="default" r:id="rId11"/>
+      <w:headerReference w:type="default" r:id="rId11"/>
+      <w:footerReference w:type="default" r:id="rId12"/>
       <w:pgSz w:w="11906" w:h="16838"/>
       <w:pgMar w:top="1134" w:right="1134" w:bottom="1134" w:left="1701" w:header="709" w:footer="709" w:gutter="0"/>
       <w:cols w:space="708"/>

--- a/4.3 Caso de Uso - UC-22 Consultar despesa.docx
+++ b/4.3 Caso de Uso - UC-22 Consultar despesa.docx
@@ -895,6 +895,17 @@
               </w:rPr>
               <w:t xml:space="preserve"> [6.1]</w:t>
             </w:r>
+            <w:r>
+              <w:rPr>
+                <w:rFonts w:ascii="Tahoma" w:hAnsi="Tahoma" w:cs="Tahoma"/>
+                <w:color w:val="000000" w:themeColor="text1"/>
+                <w:sz w:val="20"/>
+                <w:szCs w:val="20"/>
+              </w:rPr>
+              <w:t xml:space="preserve"> e [6.2]</w:t>
+            </w:r>
+            <w:bookmarkStart w:id="0" w:name="_GoBack"/>
+            <w:bookmarkEnd w:id="0"/>
           </w:p>
           <w:p>
             <w:pPr>
@@ -1206,6 +1217,17 @@
                 <w:szCs w:val="20"/>
                 <w:u w:val="single"/>
               </w:rPr>
+              <w:t xml:space="preserve">da linha </w:t>
+            </w:r>
+            <w:r>
+              <w:rPr>
+                <w:rFonts w:ascii="Tahoma" w:hAnsi="Tahoma" w:cs="Tahoma"/>
+                <w:b/>
+                <w:color w:val="000000" w:themeColor="text1"/>
+                <w:sz w:val="20"/>
+                <w:szCs w:val="20"/>
+                <w:u w:val="single"/>
+              </w:rPr>
               <w:t xml:space="preserve">de </w:t>
             </w:r>
             <w:r>
@@ -1265,6 +1287,15 @@
               </w:rPr>
               <w:t>UC-24: Excluir despesa</w:t>
             </w:r>
+            <w:r>
+              <w:rPr>
+                <w:rFonts w:ascii="Tahoma" w:hAnsi="Tahoma" w:cs="Tahoma"/>
+                <w:color w:val="000000" w:themeColor="text1"/>
+                <w:sz w:val="20"/>
+                <w:szCs w:val="20"/>
+              </w:rPr>
+              <w:t>.</w:t>
+            </w:r>
           </w:p>
           <w:p>
             <w:pPr>
@@ -1290,6 +1321,210 @@
                 <w:szCs w:val="20"/>
               </w:rPr>
               <w:t>Fim do caso de uso</w:t>
+            </w:r>
+            <w:r>
+              <w:rPr>
+                <w:rFonts w:ascii="Tahoma" w:hAnsi="Tahoma" w:cs="Tahoma"/>
+                <w:color w:val="000000" w:themeColor="text1"/>
+                <w:sz w:val="20"/>
+                <w:szCs w:val="20"/>
+              </w:rPr>
+              <w:t>.</w:t>
+            </w:r>
+          </w:p>
+          <w:p>
+            <w:pPr>
+              <w:spacing w:after="0" w:line="240" w:lineRule="auto"/>
+              <w:jc w:val="both"/>
+              <w:rPr>
+                <w:rFonts w:ascii="Tahoma" w:hAnsi="Tahoma" w:cs="Tahoma"/>
+                <w:color w:val="000000" w:themeColor="text1"/>
+                <w:sz w:val="20"/>
+                <w:szCs w:val="20"/>
+              </w:rPr>
+            </w:pPr>
+          </w:p>
+          <w:p>
+            <w:pPr>
+              <w:spacing w:after="0"/>
+              <w:rPr>
+                <w:rFonts w:ascii="Tahoma" w:hAnsi="Tahoma" w:cs="Tahoma"/>
+                <w:b/>
+                <w:color w:val="000000" w:themeColor="text1"/>
+                <w:sz w:val="20"/>
+                <w:szCs w:val="20"/>
+                <w:u w:val="single"/>
+              </w:rPr>
+            </w:pPr>
+            <w:r>
+              <w:rPr>
+                <w:rFonts w:ascii="Tahoma" w:hAnsi="Tahoma" w:cs="Tahoma"/>
+                <w:b/>
+                <w:color w:val="000000" w:themeColor="text1"/>
+                <w:sz w:val="20"/>
+                <w:szCs w:val="20"/>
+                <w:u w:val="single"/>
+              </w:rPr>
+              <w:t>6</w:t>
+            </w:r>
+            <w:r>
+              <w:rPr>
+                <w:rFonts w:ascii="Tahoma" w:hAnsi="Tahoma" w:cs="Tahoma"/>
+                <w:b/>
+                <w:color w:val="000000" w:themeColor="text1"/>
+                <w:sz w:val="20"/>
+                <w:szCs w:val="20"/>
+                <w:u w:val="single"/>
+              </w:rPr>
+              <w:t>.2</w:t>
+            </w:r>
+            <w:r>
+              <w:rPr>
+                <w:rFonts w:ascii="Tahoma" w:hAnsi="Tahoma" w:cs="Tahoma"/>
+                <w:b/>
+                <w:color w:val="000000" w:themeColor="text1"/>
+                <w:sz w:val="20"/>
+                <w:szCs w:val="20"/>
+                <w:u w:val="single"/>
+              </w:rPr>
+              <w:t xml:space="preserve">. </w:t>
+            </w:r>
+            <w:r>
+              <w:rPr>
+                <w:rFonts w:ascii="Tahoma" w:hAnsi="Tahoma" w:cs="Tahoma"/>
+                <w:b/>
+                <w:color w:val="000000" w:themeColor="text1"/>
+                <w:sz w:val="20"/>
+                <w:szCs w:val="20"/>
+                <w:u w:val="single"/>
+              </w:rPr>
+              <w:t xml:space="preserve">Ator clica no botão </w:t>
+            </w:r>
+            <w:r>
+              <w:rPr>
+                <w:rFonts w:ascii="Tahoma" w:hAnsi="Tahoma" w:cs="Tahoma"/>
+                <w:b/>
+                <w:color w:val="000000" w:themeColor="text1"/>
+                <w:sz w:val="20"/>
+                <w:szCs w:val="20"/>
+                <w:u w:val="single"/>
+              </w:rPr>
+              <w:t>editar</w:t>
+            </w:r>
+            <w:r>
+              <w:rPr>
+                <w:rFonts w:ascii="Tahoma" w:hAnsi="Tahoma" w:cs="Tahoma"/>
+                <w:b/>
+                <w:color w:val="000000" w:themeColor="text1"/>
+                <w:sz w:val="20"/>
+                <w:szCs w:val="20"/>
+                <w:u w:val="single"/>
+              </w:rPr>
+              <w:t xml:space="preserve"> da linha de um registro da listagem de despesas</w:t>
+            </w:r>
+          </w:p>
+          <w:p>
+            <w:pPr>
+              <w:numPr>
+                <w:ilvl w:val="0"/>
+                <w:numId w:val="22"/>
+              </w:numPr>
+              <w:spacing w:after="0" w:line="240" w:lineRule="auto"/>
+              <w:jc w:val="both"/>
+              <w:rPr>
+                <w:rFonts w:ascii="Tahoma" w:hAnsi="Tahoma" w:cs="Tahoma"/>
+                <w:color w:val="000000" w:themeColor="text1"/>
+                <w:sz w:val="20"/>
+                <w:szCs w:val="20"/>
+              </w:rPr>
+            </w:pPr>
+            <w:r>
+              <w:rPr>
+                <w:rFonts w:ascii="Tahoma" w:hAnsi="Tahoma" w:cs="Tahoma"/>
+                <w:color w:val="000000" w:themeColor="text1"/>
+                <w:sz w:val="20"/>
+                <w:szCs w:val="20"/>
+              </w:rPr>
+              <w:t xml:space="preserve">Sistema executa </w:t>
+            </w:r>
+            <w:r>
+              <w:rPr>
+                <w:rFonts w:ascii="Tahoma" w:hAnsi="Tahoma" w:cs="Tahoma"/>
+                <w:color w:val="000000" w:themeColor="text1"/>
+                <w:sz w:val="20"/>
+                <w:szCs w:val="20"/>
+              </w:rPr>
+              <w:t>UC-23</w:t>
+            </w:r>
+            <w:r>
+              <w:rPr>
+                <w:rFonts w:ascii="Tahoma" w:hAnsi="Tahoma" w:cs="Tahoma"/>
+                <w:color w:val="000000" w:themeColor="text1"/>
+                <w:sz w:val="20"/>
+                <w:szCs w:val="20"/>
+              </w:rPr>
+              <w:t xml:space="preserve">: </w:t>
+            </w:r>
+            <w:r>
+              <w:rPr>
+                <w:rFonts w:ascii="Tahoma" w:hAnsi="Tahoma" w:cs="Tahoma"/>
+                <w:color w:val="000000" w:themeColor="text1"/>
+                <w:sz w:val="20"/>
+                <w:szCs w:val="20"/>
+              </w:rPr>
+              <w:t>Editar</w:t>
+            </w:r>
+            <w:r>
+              <w:rPr>
+                <w:rFonts w:ascii="Tahoma" w:hAnsi="Tahoma" w:cs="Tahoma"/>
+                <w:color w:val="000000" w:themeColor="text1"/>
+                <w:sz w:val="20"/>
+                <w:szCs w:val="20"/>
+              </w:rPr>
+              <w:t xml:space="preserve"> despesa</w:t>
+            </w:r>
+            <w:r>
+              <w:rPr>
+                <w:rFonts w:ascii="Tahoma" w:hAnsi="Tahoma" w:cs="Tahoma"/>
+                <w:color w:val="000000" w:themeColor="text1"/>
+                <w:sz w:val="20"/>
+                <w:szCs w:val="20"/>
+              </w:rPr>
+              <w:t>.</w:t>
+            </w:r>
+          </w:p>
+          <w:p>
+            <w:pPr>
+              <w:numPr>
+                <w:ilvl w:val="0"/>
+                <w:numId w:val="22"/>
+              </w:numPr>
+              <w:spacing w:after="0" w:line="240" w:lineRule="auto"/>
+              <w:jc w:val="both"/>
+              <w:rPr>
+                <w:rFonts w:ascii="Tahoma" w:hAnsi="Tahoma" w:cs="Tahoma"/>
+                <w:color w:val="000000" w:themeColor="text1"/>
+                <w:sz w:val="20"/>
+                <w:szCs w:val="20"/>
+              </w:rPr>
+            </w:pPr>
+            <w:r>
+              <w:rPr>
+                <w:rFonts w:ascii="Tahoma" w:hAnsi="Tahoma" w:cs="Tahoma"/>
+                <w:color w:val="000000" w:themeColor="text1"/>
+                <w:sz w:val="20"/>
+                <w:szCs w:val="20"/>
+              </w:rPr>
+              <w:t>Fim do caso de uso</w:t>
+            </w:r>
+            <w:r>
+              <w:rPr>
+                <w:rFonts w:ascii="Tahoma" w:hAnsi="Tahoma" w:cs="Tahoma"/>
+                <w:color w:val="000000" w:themeColor="text1"/>
+                <w:sz w:val="20"/>
+                <w:szCs w:val="20"/>
+              </w:rPr>
+              <w:t>.</w:t>
             </w:r>
           </w:p>
           <w:p>
@@ -2438,8 +2673,6 @@
                 <w:color w:val="808080" w:themeColor="background1" w:themeShade="80"/>
               </w:rPr>
             </w:pPr>
-            <w:bookmarkStart w:id="0" w:name="_GoBack"/>
-            <w:bookmarkEnd w:id="0"/>
           </w:p>
         </w:tc>
       </w:tr>
@@ -3620,6 +3853,119 @@
     </w:lvl>
   </w:abstractNum>
   <w:abstractNum w:abstractNumId="6">
+    <w:nsid w:val="1A527F31"/>
+    <w:multiLevelType w:val="hybridMultilevel"/>
+    <w:tmpl w:val="5C28D4EA"/>
+    <w:lvl w:ilvl="0" w:tplc="0416000F">
+      <w:start w:val="1"/>
+      <w:numFmt w:val="decimal"/>
+      <w:lvlText w:val="%1."/>
+      <w:lvlJc w:val="left"/>
+      <w:pPr>
+        <w:tabs>
+          <w:tab w:val="num" w:pos="1068"/>
+        </w:tabs>
+        <w:ind w:left="1068" w:hanging="360"/>
+      </w:pPr>
+    </w:lvl>
+    <w:lvl w:ilvl="1" w:tplc="04160019" w:tentative="1">
+      <w:start w:val="1"/>
+      <w:numFmt w:val="lowerLetter"/>
+      <w:lvlText w:val="%2."/>
+      <w:lvlJc w:val="left"/>
+      <w:pPr>
+        <w:tabs>
+          <w:tab w:val="num" w:pos="2148"/>
+        </w:tabs>
+        <w:ind w:left="2148" w:hanging="360"/>
+      </w:pPr>
+    </w:lvl>
+    <w:lvl w:ilvl="2" w:tplc="0416001B" w:tentative="1">
+      <w:start w:val="1"/>
+      <w:numFmt w:val="lowerRoman"/>
+      <w:lvlText w:val="%3."/>
+      <w:lvlJc w:val="right"/>
+      <w:pPr>
+        <w:tabs>
+          <w:tab w:val="num" w:pos="2868"/>
+        </w:tabs>
+        <w:ind w:left="2868" w:hanging="180"/>
+      </w:pPr>
+    </w:lvl>
+    <w:lvl w:ilvl="3" w:tplc="0416000F" w:tentative="1">
+      <w:start w:val="1"/>
+      <w:numFmt w:val="decimal"/>
+      <w:lvlText w:val="%4."/>
+      <w:lvlJc w:val="left"/>
+      <w:pPr>
+        <w:tabs>
+          <w:tab w:val="num" w:pos="3588"/>
+        </w:tabs>
+        <w:ind w:left="3588" w:hanging="360"/>
+      </w:pPr>
+    </w:lvl>
+    <w:lvl w:ilvl="4" w:tplc="04160019" w:tentative="1">
+      <w:start w:val="1"/>
+      <w:numFmt w:val="lowerLetter"/>
+      <w:lvlText w:val="%5."/>
+      <w:lvlJc w:val="left"/>
+      <w:pPr>
+        <w:tabs>
+          <w:tab w:val="num" w:pos="4308"/>
+        </w:tabs>
+        <w:ind w:left="4308" w:hanging="360"/>
+      </w:pPr>
+    </w:lvl>
+    <w:lvl w:ilvl="5" w:tplc="0416001B" w:tentative="1">
+      <w:start w:val="1"/>
+      <w:numFmt w:val="lowerRoman"/>
+      <w:lvlText w:val="%6."/>
+      <w:lvlJc w:val="right"/>
+      <w:pPr>
+        <w:tabs>
+          <w:tab w:val="num" w:pos="5028"/>
+        </w:tabs>
+        <w:ind w:left="5028" w:hanging="180"/>
+      </w:pPr>
+    </w:lvl>
+    <w:lvl w:ilvl="6" w:tplc="0416000F" w:tentative="1">
+      <w:start w:val="1"/>
+      <w:numFmt w:val="decimal"/>
+      <w:lvlText w:val="%7."/>
+      <w:lvlJc w:val="left"/>
+      <w:pPr>
+        <w:tabs>
+          <w:tab w:val="num" w:pos="5748"/>
+        </w:tabs>
+        <w:ind w:left="5748" w:hanging="360"/>
+      </w:pPr>
+    </w:lvl>
+    <w:lvl w:ilvl="7" w:tplc="04160019" w:tentative="1">
+      <w:start w:val="1"/>
+      <w:numFmt w:val="lowerLetter"/>
+      <w:lvlText w:val="%8."/>
+      <w:lvlJc w:val="left"/>
+      <w:pPr>
+        <w:tabs>
+          <w:tab w:val="num" w:pos="6468"/>
+        </w:tabs>
+        <w:ind w:left="6468" w:hanging="360"/>
+      </w:pPr>
+    </w:lvl>
+    <w:lvl w:ilvl="8" w:tplc="0416001B" w:tentative="1">
+      <w:start w:val="1"/>
+      <w:numFmt w:val="lowerRoman"/>
+      <w:lvlText w:val="%9."/>
+      <w:lvlJc w:val="right"/>
+      <w:pPr>
+        <w:tabs>
+          <w:tab w:val="num" w:pos="7188"/>
+        </w:tabs>
+        <w:ind w:left="7188" w:hanging="180"/>
+      </w:pPr>
+    </w:lvl>
+  </w:abstractNum>
+  <w:abstractNum w:abstractNumId="7">
     <w:nsid w:val="22070EF0"/>
     <w:multiLevelType w:val="hybridMultilevel"/>
     <w:tmpl w:val="57E42760"/>
@@ -3732,7 +4078,7 @@
       </w:pPr>
     </w:lvl>
   </w:abstractNum>
-  <w:abstractNum w:abstractNumId="7">
+  <w:abstractNum w:abstractNumId="8">
     <w:nsid w:val="2B44051F"/>
     <w:multiLevelType w:val="hybridMultilevel"/>
     <w:tmpl w:val="5C28D4EA"/>
@@ -3845,7 +4191,7 @@
       </w:pPr>
     </w:lvl>
   </w:abstractNum>
-  <w:abstractNum w:abstractNumId="8">
+  <w:abstractNum w:abstractNumId="9">
     <w:nsid w:val="30403BD8"/>
     <w:multiLevelType w:val="hybridMultilevel"/>
     <w:tmpl w:val="2FE242CE"/>
@@ -3958,7 +4304,7 @@
       </w:pPr>
     </w:lvl>
   </w:abstractNum>
-  <w:abstractNum w:abstractNumId="9">
+  <w:abstractNum w:abstractNumId="10">
     <w:nsid w:val="30416D8A"/>
     <w:multiLevelType w:val="hybridMultilevel"/>
     <w:tmpl w:val="17BCCE04"/>
@@ -4071,7 +4417,7 @@
       </w:pPr>
     </w:lvl>
   </w:abstractNum>
-  <w:abstractNum w:abstractNumId="10">
+  <w:abstractNum w:abstractNumId="11">
     <w:nsid w:val="30FE4DD4"/>
     <w:multiLevelType w:val="multilevel"/>
     <w:tmpl w:val="87B25294"/>
@@ -4212,7 +4558,7 @@
       </w:rPr>
     </w:lvl>
   </w:abstractNum>
-  <w:abstractNum w:abstractNumId="11">
+  <w:abstractNum w:abstractNumId="12">
     <w:nsid w:val="325D5A96"/>
     <w:multiLevelType w:val="hybridMultilevel"/>
     <w:tmpl w:val="C16CD8A4"/>
@@ -4328,7 +4674,7 @@
       </w:pPr>
     </w:lvl>
   </w:abstractNum>
-  <w:abstractNum w:abstractNumId="12">
+  <w:abstractNum w:abstractNumId="13">
     <w:nsid w:val="34224413"/>
     <w:multiLevelType w:val="hybridMultilevel"/>
     <w:tmpl w:val="0A78113E"/>
@@ -4441,7 +4787,7 @@
       </w:pPr>
     </w:lvl>
   </w:abstractNum>
-  <w:abstractNum w:abstractNumId="13">
+  <w:abstractNum w:abstractNumId="14">
     <w:nsid w:val="593A6171"/>
     <w:multiLevelType w:val="hybridMultilevel"/>
     <w:tmpl w:val="0706E332"/>
@@ -4554,7 +4900,7 @@
       </w:rPr>
     </w:lvl>
   </w:abstractNum>
-  <w:abstractNum w:abstractNumId="14">
+  <w:abstractNum w:abstractNumId="15">
     <w:nsid w:val="5B10346E"/>
     <w:multiLevelType w:val="hybridMultilevel"/>
     <w:tmpl w:val="3918AEEC"/>
@@ -4670,7 +5016,7 @@
       </w:pPr>
     </w:lvl>
   </w:abstractNum>
-  <w:abstractNum w:abstractNumId="15">
+  <w:abstractNum w:abstractNumId="16">
     <w:nsid w:val="5ED72295"/>
     <w:multiLevelType w:val="hybridMultilevel"/>
     <w:tmpl w:val="5C28D4EA"/>
@@ -4783,7 +5129,7 @@
       </w:pPr>
     </w:lvl>
   </w:abstractNum>
-  <w:abstractNum w:abstractNumId="16">
+  <w:abstractNum w:abstractNumId="17">
     <w:nsid w:val="61442CD6"/>
     <w:multiLevelType w:val="hybridMultilevel"/>
     <w:tmpl w:val="988CBF16"/>
@@ -4896,7 +5242,7 @@
       </w:pPr>
     </w:lvl>
   </w:abstractNum>
-  <w:abstractNum w:abstractNumId="17">
+  <w:abstractNum w:abstractNumId="18">
     <w:nsid w:val="679B7D64"/>
     <w:multiLevelType w:val="hybridMultilevel"/>
     <w:tmpl w:val="C1E89636"/>
@@ -5009,7 +5355,7 @@
       </w:pPr>
     </w:lvl>
   </w:abstractNum>
-  <w:abstractNum w:abstractNumId="18">
+  <w:abstractNum w:abstractNumId="19">
     <w:nsid w:val="69552F4A"/>
     <w:multiLevelType w:val="hybridMultilevel"/>
     <w:tmpl w:val="3918AEEC"/>
@@ -5125,7 +5471,7 @@
       </w:pPr>
     </w:lvl>
   </w:abstractNum>
-  <w:abstractNum w:abstractNumId="19">
+  <w:abstractNum w:abstractNumId="20">
     <w:nsid w:val="75BD2C86"/>
     <w:multiLevelType w:val="hybridMultilevel"/>
     <w:tmpl w:val="DBE6A54C"/>
@@ -5238,7 +5584,7 @@
       </w:pPr>
     </w:lvl>
   </w:abstractNum>
-  <w:abstractNum w:abstractNumId="20">
+  <w:abstractNum w:abstractNumId="21">
     <w:nsid w:val="7E7D42F0"/>
     <w:multiLevelType w:val="hybridMultilevel"/>
     <w:tmpl w:val="3918AEEC"/>
@@ -5355,7 +5701,7 @@
     </w:lvl>
   </w:abstractNum>
   <w:num w:numId="1">
-    <w:abstractNumId w:val="10"/>
+    <w:abstractNumId w:val="11"/>
   </w:num>
   <w:num w:numId="2">
     <w:abstractNumId w:val="2"/>
@@ -5364,58 +5710,61 @@
     <w:abstractNumId w:val="3"/>
   </w:num>
   <w:num w:numId="4">
-    <w:abstractNumId w:val="15"/>
+    <w:abstractNumId w:val="16"/>
   </w:num>
   <w:num w:numId="5">
-    <w:abstractNumId w:val="16"/>
+    <w:abstractNumId w:val="17"/>
   </w:num>
   <w:num w:numId="6">
-    <w:abstractNumId w:val="12"/>
+    <w:abstractNumId w:val="13"/>
   </w:num>
   <w:num w:numId="7">
-    <w:abstractNumId w:val="17"/>
+    <w:abstractNumId w:val="18"/>
   </w:num>
   <w:num w:numId="8">
-    <w:abstractNumId w:val="6"/>
+    <w:abstractNumId w:val="7"/>
   </w:num>
   <w:num w:numId="9">
     <w:abstractNumId w:val="0"/>
   </w:num>
   <w:num w:numId="10">
-    <w:abstractNumId w:val="8"/>
+    <w:abstractNumId w:val="9"/>
   </w:num>
   <w:num w:numId="11">
-    <w:abstractNumId w:val="9"/>
+    <w:abstractNumId w:val="10"/>
   </w:num>
   <w:num w:numId="12">
-    <w:abstractNumId w:val="19"/>
+    <w:abstractNumId w:val="20"/>
   </w:num>
   <w:num w:numId="13">
     <w:abstractNumId w:val="4"/>
   </w:num>
   <w:num w:numId="14">
-    <w:abstractNumId w:val="13"/>
+    <w:abstractNumId w:val="14"/>
   </w:num>
   <w:num w:numId="15">
     <w:abstractNumId w:val="1"/>
   </w:num>
   <w:num w:numId="16">
-    <w:abstractNumId w:val="14"/>
+    <w:abstractNumId w:val="15"/>
   </w:num>
   <w:num w:numId="17">
     <w:abstractNumId w:val="5"/>
   </w:num>
   <w:num w:numId="18">
-    <w:abstractNumId w:val="11"/>
+    <w:abstractNumId w:val="12"/>
   </w:num>
   <w:num w:numId="19">
-    <w:abstractNumId w:val="18"/>
+    <w:abstractNumId w:val="19"/>
   </w:num>
   <w:num w:numId="20">
-    <w:abstractNumId w:val="20"/>
+    <w:abstractNumId w:val="21"/>
   </w:num>
   <w:num w:numId="21">
-    <w:abstractNumId w:val="7"/>
+    <w:abstractNumId w:val="8"/>
+  </w:num>
+  <w:num w:numId="22">
+    <w:abstractNumId w:val="6"/>
   </w:num>
 </w:numbering>
 </file>

--- a/4.3 Caso de Uso - UC-22 Consultar despesa.docx
+++ b/4.3 Caso de Uso - UC-22 Consultar despesa.docx
@@ -904,8 +904,6 @@
               </w:rPr>
               <w:t xml:space="preserve"> e [6.2]</w:t>
             </w:r>
-            <w:bookmarkStart w:id="0" w:name="_GoBack"/>
-            <w:bookmarkEnd w:id="0"/>
           </w:p>
           <w:p>
             <w:pPr>
@@ -1365,7 +1363,7 @@
                 <w:szCs w:val="20"/>
                 <w:u w:val="single"/>
               </w:rPr>
-              <w:t>6</w:t>
+              <w:t>6.2</w:t>
             </w:r>
             <w:r>
               <w:rPr>
@@ -1376,7 +1374,7 @@
                 <w:szCs w:val="20"/>
                 <w:u w:val="single"/>
               </w:rPr>
-              <w:t>.2</w:t>
+              <w:t xml:space="preserve">. </w:t>
             </w:r>
             <w:r>
               <w:rPr>
@@ -1387,40 +1385,7 @@
                 <w:szCs w:val="20"/>
                 <w:u w:val="single"/>
               </w:rPr>
-              <w:t xml:space="preserve">. </w:t>
-            </w:r>
-            <w:r>
-              <w:rPr>
-                <w:rFonts w:ascii="Tahoma" w:hAnsi="Tahoma" w:cs="Tahoma"/>
-                <w:b/>
-                <w:color w:val="000000" w:themeColor="text1"/>
-                <w:sz w:val="20"/>
-                <w:szCs w:val="20"/>
-                <w:u w:val="single"/>
-              </w:rPr>
-              <w:t xml:space="preserve">Ator clica no botão </w:t>
-            </w:r>
-            <w:r>
-              <w:rPr>
-                <w:rFonts w:ascii="Tahoma" w:hAnsi="Tahoma" w:cs="Tahoma"/>
-                <w:b/>
-                <w:color w:val="000000" w:themeColor="text1"/>
-                <w:sz w:val="20"/>
-                <w:szCs w:val="20"/>
-                <w:u w:val="single"/>
-              </w:rPr>
-              <w:t>editar</w:t>
-            </w:r>
-            <w:r>
-              <w:rPr>
-                <w:rFonts w:ascii="Tahoma" w:hAnsi="Tahoma" w:cs="Tahoma"/>
-                <w:b/>
-                <w:color w:val="000000" w:themeColor="text1"/>
-                <w:sz w:val="20"/>
-                <w:szCs w:val="20"/>
-                <w:u w:val="single"/>
-              </w:rPr>
-              <w:t xml:space="preserve"> da linha de um registro da listagem de despesas</w:t>
+              <w:t>Ator clica no botão editar da linha de um registro da listagem de despesas</w:t>
             </w:r>
           </w:p>
           <w:p>
@@ -1445,16 +1410,7 @@
                 <w:sz w:val="20"/>
                 <w:szCs w:val="20"/>
               </w:rPr>
-              <w:t xml:space="preserve">Sistema executa </w:t>
-            </w:r>
-            <w:r>
-              <w:rPr>
-                <w:rFonts w:ascii="Tahoma" w:hAnsi="Tahoma" w:cs="Tahoma"/>
-                <w:color w:val="000000" w:themeColor="text1"/>
-                <w:sz w:val="20"/>
-                <w:szCs w:val="20"/>
-              </w:rPr>
-              <w:t>UC-23</w:t>
+              <w:t>Sistema executa UC-23</w:t>
             </w:r>
             <w:r>
               <w:rPr>
@@ -1515,16 +1471,7 @@
                 <w:sz w:val="20"/>
                 <w:szCs w:val="20"/>
               </w:rPr>
-              <w:t>Fim do caso de uso</w:t>
-            </w:r>
-            <w:r>
-              <w:rPr>
-                <w:rFonts w:ascii="Tahoma" w:hAnsi="Tahoma" w:cs="Tahoma"/>
-                <w:color w:val="000000" w:themeColor="text1"/>
-                <w:sz w:val="20"/>
-                <w:szCs w:val="20"/>
-              </w:rPr>
-              <w:t>.</w:t>
+              <w:t>Fim do caso de uso.</w:t>
             </w:r>
           </w:p>
           <w:p>
@@ -2092,7 +2039,7 @@
                 <wp:inline distT="0" distB="0" distL="0" distR="0">
                   <wp:extent cx="5756910" cy="4881880"/>
                   <wp:effectExtent l="0" t="0" r="0" b="0"/>
-                  <wp:docPr id="3" name="Imagem 3" descr="C:\Users\Felipe\Documents\Documentos-TCC-Projeto\Arquivos\4.3 Casos de Uso\Caso de Uso 22\prototipo_22.png"/>
+                  <wp:docPr id="1" name="Imagem 1" descr="C:\Users\Otávio\Documents\Documentos-TCC-Projeto\Arquivos\4.3 Casos de Uso\Caso de Uso 22\prototipo_22.png"/>
                   <wp:cNvGraphicFramePr>
                     <a:graphicFrameLocks xmlns:a="http://schemas.openxmlformats.org/drawingml/2006/main" noChangeAspect="1"/>
                   </wp:cNvGraphicFramePr>
@@ -2100,7 +2047,7 @@
                     <a:graphicData uri="http://schemas.openxmlformats.org/drawingml/2006/picture">
                       <pic:pic xmlns:pic="http://schemas.openxmlformats.org/drawingml/2006/picture">
                         <pic:nvPicPr>
-                          <pic:cNvPr id="0" name="Picture 1" descr="C:\Users\Felipe\Documents\Documentos-TCC-Projeto\Arquivos\4.3 Casos de Uso\Caso de Uso 22\prototipo_22.png"/>
+                          <pic:cNvPr id="0" name="Picture 1" descr="C:\Users\Otávio\Documents\Documentos-TCC-Projeto\Arquivos\4.3 Casos de Uso\Caso de Uso 22\prototipo_22.png"/>
                           <pic:cNvPicPr>
                             <a:picLocks noChangeAspect="1" noChangeArrowheads="1"/>
                           </pic:cNvPicPr>
@@ -2171,508 +2118,8 @@
                 <w:color w:val="808080" w:themeColor="background1" w:themeShade="80"/>
               </w:rPr>
             </w:pPr>
-          </w:p>
-          <w:p>
-            <w:pPr>
-              <w:pStyle w:val="Cabealho"/>
-              <w:tabs>
-                <w:tab w:val="clear" w:pos="4252"/>
-                <w:tab w:val="clear" w:pos="8504"/>
-                <w:tab w:val="left" w:pos="395"/>
-              </w:tabs>
-              <w:jc w:val="both"/>
-              <w:rPr>
-                <w:rFonts w:ascii="Arial" w:hAnsi="Arial" w:cs="Arial"/>
-                <w:b/>
-                <w:bCs/>
-                <w:color w:val="808080" w:themeColor="background1" w:themeShade="80"/>
-              </w:rPr>
-            </w:pPr>
-          </w:p>
-          <w:p>
-            <w:pPr>
-              <w:pStyle w:val="Cabealho"/>
-              <w:tabs>
-                <w:tab w:val="clear" w:pos="4252"/>
-                <w:tab w:val="clear" w:pos="8504"/>
-                <w:tab w:val="left" w:pos="395"/>
-              </w:tabs>
-              <w:jc w:val="both"/>
-              <w:rPr>
-                <w:rFonts w:ascii="Arial" w:hAnsi="Arial" w:cs="Arial"/>
-                <w:b/>
-                <w:bCs/>
-                <w:color w:val="808080" w:themeColor="background1" w:themeShade="80"/>
-              </w:rPr>
-            </w:pPr>
-          </w:p>
-          <w:p>
-            <w:pPr>
-              <w:pStyle w:val="Cabealho"/>
-              <w:tabs>
-                <w:tab w:val="clear" w:pos="4252"/>
-                <w:tab w:val="clear" w:pos="8504"/>
-                <w:tab w:val="left" w:pos="395"/>
-              </w:tabs>
-              <w:jc w:val="both"/>
-              <w:rPr>
-                <w:rFonts w:ascii="Arial" w:hAnsi="Arial" w:cs="Arial"/>
-                <w:b/>
-                <w:bCs/>
-                <w:color w:val="808080" w:themeColor="background1" w:themeShade="80"/>
-              </w:rPr>
-            </w:pPr>
-          </w:p>
-          <w:p>
-            <w:pPr>
-              <w:pStyle w:val="Cabealho"/>
-              <w:tabs>
-                <w:tab w:val="clear" w:pos="4252"/>
-                <w:tab w:val="clear" w:pos="8504"/>
-                <w:tab w:val="left" w:pos="395"/>
-              </w:tabs>
-              <w:jc w:val="both"/>
-              <w:rPr>
-                <w:rFonts w:ascii="Arial" w:hAnsi="Arial" w:cs="Arial"/>
-                <w:b/>
-                <w:bCs/>
-                <w:color w:val="808080" w:themeColor="background1" w:themeShade="80"/>
-              </w:rPr>
-            </w:pPr>
-          </w:p>
-          <w:p>
-            <w:pPr>
-              <w:pStyle w:val="Cabealho"/>
-              <w:tabs>
-                <w:tab w:val="clear" w:pos="4252"/>
-                <w:tab w:val="clear" w:pos="8504"/>
-                <w:tab w:val="left" w:pos="395"/>
-              </w:tabs>
-              <w:jc w:val="both"/>
-              <w:rPr>
-                <w:rFonts w:ascii="Arial" w:hAnsi="Arial" w:cs="Arial"/>
-                <w:b/>
-                <w:bCs/>
-                <w:color w:val="808080" w:themeColor="background1" w:themeShade="80"/>
-              </w:rPr>
-            </w:pPr>
-          </w:p>
-          <w:p>
-            <w:pPr>
-              <w:pStyle w:val="Cabealho"/>
-              <w:tabs>
-                <w:tab w:val="clear" w:pos="4252"/>
-                <w:tab w:val="clear" w:pos="8504"/>
-                <w:tab w:val="left" w:pos="395"/>
-              </w:tabs>
-              <w:jc w:val="both"/>
-              <w:rPr>
-                <w:rFonts w:ascii="Arial" w:hAnsi="Arial" w:cs="Arial"/>
-                <w:b/>
-                <w:bCs/>
-                <w:color w:val="808080" w:themeColor="background1" w:themeShade="80"/>
-              </w:rPr>
-            </w:pPr>
-          </w:p>
-          <w:p>
-            <w:pPr>
-              <w:pStyle w:val="Cabealho"/>
-              <w:tabs>
-                <w:tab w:val="clear" w:pos="4252"/>
-                <w:tab w:val="clear" w:pos="8504"/>
-                <w:tab w:val="left" w:pos="395"/>
-              </w:tabs>
-              <w:jc w:val="both"/>
-              <w:rPr>
-                <w:rFonts w:ascii="Arial" w:hAnsi="Arial" w:cs="Arial"/>
-                <w:b/>
-                <w:bCs/>
-                <w:color w:val="808080" w:themeColor="background1" w:themeShade="80"/>
-              </w:rPr>
-            </w:pPr>
-          </w:p>
-          <w:p>
-            <w:pPr>
-              <w:pStyle w:val="Cabealho"/>
-              <w:tabs>
-                <w:tab w:val="clear" w:pos="4252"/>
-                <w:tab w:val="clear" w:pos="8504"/>
-                <w:tab w:val="left" w:pos="395"/>
-              </w:tabs>
-              <w:jc w:val="both"/>
-              <w:rPr>
-                <w:rFonts w:ascii="Arial" w:hAnsi="Arial" w:cs="Arial"/>
-                <w:b/>
-                <w:bCs/>
-                <w:color w:val="808080" w:themeColor="background1" w:themeShade="80"/>
-              </w:rPr>
-            </w:pPr>
-          </w:p>
-          <w:p>
-            <w:pPr>
-              <w:pStyle w:val="Cabealho"/>
-              <w:tabs>
-                <w:tab w:val="clear" w:pos="4252"/>
-                <w:tab w:val="clear" w:pos="8504"/>
-                <w:tab w:val="left" w:pos="395"/>
-              </w:tabs>
-              <w:jc w:val="both"/>
-              <w:rPr>
-                <w:rFonts w:ascii="Arial" w:hAnsi="Arial" w:cs="Arial"/>
-                <w:b/>
-                <w:bCs/>
-                <w:color w:val="808080" w:themeColor="background1" w:themeShade="80"/>
-              </w:rPr>
-            </w:pPr>
-          </w:p>
-          <w:p>
-            <w:pPr>
-              <w:pStyle w:val="Cabealho"/>
-              <w:tabs>
-                <w:tab w:val="clear" w:pos="4252"/>
-                <w:tab w:val="clear" w:pos="8504"/>
-                <w:tab w:val="left" w:pos="395"/>
-              </w:tabs>
-              <w:jc w:val="both"/>
-              <w:rPr>
-                <w:rFonts w:ascii="Arial" w:hAnsi="Arial" w:cs="Arial"/>
-                <w:b/>
-                <w:bCs/>
-                <w:color w:val="808080" w:themeColor="background1" w:themeShade="80"/>
-              </w:rPr>
-            </w:pPr>
-          </w:p>
-          <w:p>
-            <w:pPr>
-              <w:pStyle w:val="Cabealho"/>
-              <w:tabs>
-                <w:tab w:val="clear" w:pos="4252"/>
-                <w:tab w:val="clear" w:pos="8504"/>
-                <w:tab w:val="left" w:pos="395"/>
-              </w:tabs>
-              <w:jc w:val="both"/>
-              <w:rPr>
-                <w:rFonts w:ascii="Arial" w:hAnsi="Arial" w:cs="Arial"/>
-                <w:b/>
-                <w:bCs/>
-                <w:color w:val="808080" w:themeColor="background1" w:themeShade="80"/>
-              </w:rPr>
-            </w:pPr>
-          </w:p>
-          <w:p>
-            <w:pPr>
-              <w:pStyle w:val="Cabealho"/>
-              <w:tabs>
-                <w:tab w:val="clear" w:pos="4252"/>
-                <w:tab w:val="clear" w:pos="8504"/>
-                <w:tab w:val="left" w:pos="395"/>
-              </w:tabs>
-              <w:jc w:val="both"/>
-              <w:rPr>
-                <w:rFonts w:ascii="Arial" w:hAnsi="Arial" w:cs="Arial"/>
-                <w:b/>
-                <w:bCs/>
-                <w:color w:val="808080" w:themeColor="background1" w:themeShade="80"/>
-              </w:rPr>
-            </w:pPr>
-          </w:p>
-          <w:p>
-            <w:pPr>
-              <w:pStyle w:val="Cabealho"/>
-              <w:tabs>
-                <w:tab w:val="clear" w:pos="4252"/>
-                <w:tab w:val="clear" w:pos="8504"/>
-                <w:tab w:val="left" w:pos="395"/>
-              </w:tabs>
-              <w:jc w:val="both"/>
-              <w:rPr>
-                <w:rFonts w:ascii="Arial" w:hAnsi="Arial" w:cs="Arial"/>
-                <w:b/>
-                <w:bCs/>
-                <w:color w:val="808080" w:themeColor="background1" w:themeShade="80"/>
-              </w:rPr>
-            </w:pPr>
-          </w:p>
-          <w:p>
-            <w:pPr>
-              <w:pStyle w:val="Cabealho"/>
-              <w:tabs>
-                <w:tab w:val="clear" w:pos="4252"/>
-                <w:tab w:val="clear" w:pos="8504"/>
-                <w:tab w:val="left" w:pos="395"/>
-              </w:tabs>
-              <w:jc w:val="both"/>
-              <w:rPr>
-                <w:rFonts w:ascii="Arial" w:hAnsi="Arial" w:cs="Arial"/>
-                <w:b/>
-                <w:bCs/>
-                <w:color w:val="808080" w:themeColor="background1" w:themeShade="80"/>
-              </w:rPr>
-            </w:pPr>
-          </w:p>
-          <w:p>
-            <w:pPr>
-              <w:pStyle w:val="Cabealho"/>
-              <w:tabs>
-                <w:tab w:val="clear" w:pos="4252"/>
-                <w:tab w:val="clear" w:pos="8504"/>
-                <w:tab w:val="left" w:pos="395"/>
-              </w:tabs>
-              <w:jc w:val="both"/>
-              <w:rPr>
-                <w:rFonts w:ascii="Arial" w:hAnsi="Arial" w:cs="Arial"/>
-                <w:b/>
-                <w:bCs/>
-                <w:color w:val="808080" w:themeColor="background1" w:themeShade="80"/>
-              </w:rPr>
-            </w:pPr>
-          </w:p>
-          <w:p>
-            <w:pPr>
-              <w:pStyle w:val="Cabealho"/>
-              <w:tabs>
-                <w:tab w:val="clear" w:pos="4252"/>
-                <w:tab w:val="clear" w:pos="8504"/>
-                <w:tab w:val="left" w:pos="395"/>
-              </w:tabs>
-              <w:jc w:val="both"/>
-              <w:rPr>
-                <w:rFonts w:ascii="Arial" w:hAnsi="Arial" w:cs="Arial"/>
-                <w:b/>
-                <w:bCs/>
-                <w:color w:val="808080" w:themeColor="background1" w:themeShade="80"/>
-              </w:rPr>
-            </w:pPr>
-          </w:p>
-          <w:p>
-            <w:pPr>
-              <w:pStyle w:val="Cabealho"/>
-              <w:tabs>
-                <w:tab w:val="clear" w:pos="4252"/>
-                <w:tab w:val="clear" w:pos="8504"/>
-                <w:tab w:val="left" w:pos="395"/>
-              </w:tabs>
-              <w:jc w:val="both"/>
-              <w:rPr>
-                <w:rFonts w:ascii="Arial" w:hAnsi="Arial" w:cs="Arial"/>
-                <w:b/>
-                <w:bCs/>
-                <w:color w:val="808080" w:themeColor="background1" w:themeShade="80"/>
-              </w:rPr>
-            </w:pPr>
-          </w:p>
-          <w:p>
-            <w:pPr>
-              <w:pStyle w:val="Cabealho"/>
-              <w:tabs>
-                <w:tab w:val="clear" w:pos="4252"/>
-                <w:tab w:val="clear" w:pos="8504"/>
-                <w:tab w:val="left" w:pos="395"/>
-              </w:tabs>
-              <w:jc w:val="both"/>
-              <w:rPr>
-                <w:rFonts w:ascii="Arial" w:hAnsi="Arial" w:cs="Arial"/>
-                <w:b/>
-                <w:bCs/>
-                <w:color w:val="808080" w:themeColor="background1" w:themeShade="80"/>
-              </w:rPr>
-            </w:pPr>
-          </w:p>
-          <w:p>
-            <w:pPr>
-              <w:pStyle w:val="Cabealho"/>
-              <w:tabs>
-                <w:tab w:val="clear" w:pos="4252"/>
-                <w:tab w:val="clear" w:pos="8504"/>
-                <w:tab w:val="left" w:pos="395"/>
-              </w:tabs>
-              <w:jc w:val="both"/>
-              <w:rPr>
-                <w:rFonts w:ascii="Arial" w:hAnsi="Arial" w:cs="Arial"/>
-                <w:b/>
-                <w:bCs/>
-                <w:color w:val="808080" w:themeColor="background1" w:themeShade="80"/>
-              </w:rPr>
-            </w:pPr>
-          </w:p>
-          <w:p>
-            <w:pPr>
-              <w:pStyle w:val="Cabealho"/>
-              <w:tabs>
-                <w:tab w:val="clear" w:pos="4252"/>
-                <w:tab w:val="clear" w:pos="8504"/>
-                <w:tab w:val="left" w:pos="395"/>
-              </w:tabs>
-              <w:jc w:val="both"/>
-              <w:rPr>
-                <w:rFonts w:ascii="Arial" w:hAnsi="Arial" w:cs="Arial"/>
-                <w:b/>
-                <w:bCs/>
-                <w:color w:val="808080" w:themeColor="background1" w:themeShade="80"/>
-              </w:rPr>
-            </w:pPr>
-          </w:p>
-          <w:p>
-            <w:pPr>
-              <w:pStyle w:val="Cabealho"/>
-              <w:tabs>
-                <w:tab w:val="clear" w:pos="4252"/>
-                <w:tab w:val="clear" w:pos="8504"/>
-                <w:tab w:val="left" w:pos="395"/>
-              </w:tabs>
-              <w:jc w:val="both"/>
-              <w:rPr>
-                <w:rFonts w:ascii="Arial" w:hAnsi="Arial" w:cs="Arial"/>
-                <w:b/>
-                <w:bCs/>
-                <w:color w:val="808080" w:themeColor="background1" w:themeShade="80"/>
-              </w:rPr>
-            </w:pPr>
-          </w:p>
-          <w:p>
-            <w:pPr>
-              <w:pStyle w:val="Cabealho"/>
-              <w:tabs>
-                <w:tab w:val="clear" w:pos="4252"/>
-                <w:tab w:val="clear" w:pos="8504"/>
-                <w:tab w:val="left" w:pos="395"/>
-              </w:tabs>
-              <w:jc w:val="both"/>
-              <w:rPr>
-                <w:rFonts w:ascii="Arial" w:hAnsi="Arial" w:cs="Arial"/>
-                <w:b/>
-                <w:bCs/>
-                <w:noProof/>
-                <w:color w:val="808080" w:themeColor="background1" w:themeShade="80"/>
-                <w:lang w:eastAsia="pt-BR"/>
-              </w:rPr>
-            </w:pPr>
-          </w:p>
-          <w:p>
-            <w:pPr>
-              <w:pStyle w:val="Cabealho"/>
-              <w:tabs>
-                <w:tab w:val="clear" w:pos="4252"/>
-                <w:tab w:val="clear" w:pos="8504"/>
-                <w:tab w:val="left" w:pos="395"/>
-              </w:tabs>
-              <w:jc w:val="both"/>
-              <w:rPr>
-                <w:rFonts w:ascii="Arial" w:hAnsi="Arial" w:cs="Arial"/>
-                <w:b/>
-                <w:bCs/>
-                <w:color w:val="808080" w:themeColor="background1" w:themeShade="80"/>
-              </w:rPr>
-            </w:pPr>
-            <w:r>
-              <w:rPr>
-                <w:rFonts w:ascii="Arial" w:hAnsi="Arial" w:cs="Arial"/>
-                <w:b/>
-                <w:bCs/>
-                <w:noProof/>
-                <w:color w:val="808080" w:themeColor="background1" w:themeShade="80"/>
-                <w:lang w:eastAsia="pt-BR"/>
-              </w:rPr>
-              <w:drawing>
-                <wp:inline distT="0" distB="0" distL="0" distR="0">
-                  <wp:extent cx="5756910" cy="4881880"/>
-                  <wp:effectExtent l="0" t="0" r="0" b="0"/>
-                  <wp:docPr id="4" name="Imagem 4" descr="C:\Users\Felipe\Documents\Documentos-TCC-Projeto\Arquivos\4.3 Casos de Uso\Caso de Uso 22\prototipo_22_2.png"/>
-                  <wp:cNvGraphicFramePr>
-                    <a:graphicFrameLocks xmlns:a="http://schemas.openxmlformats.org/drawingml/2006/main" noChangeAspect="1"/>
-                  </wp:cNvGraphicFramePr>
-                  <a:graphic xmlns:a="http://schemas.openxmlformats.org/drawingml/2006/main">
-                    <a:graphicData uri="http://schemas.openxmlformats.org/drawingml/2006/picture">
-                      <pic:pic xmlns:pic="http://schemas.openxmlformats.org/drawingml/2006/picture">
-                        <pic:nvPicPr>
-                          <pic:cNvPr id="0" name="Picture 2" descr="C:\Users\Felipe\Documents\Documentos-TCC-Projeto\Arquivos\4.3 Casos de Uso\Caso de Uso 22\prototipo_22_2.png"/>
-                          <pic:cNvPicPr>
-                            <a:picLocks noChangeAspect="1" noChangeArrowheads="1"/>
-                          </pic:cNvPicPr>
-                        </pic:nvPicPr>
-                        <pic:blipFill>
-                          <a:blip r:embed="rId9">
-                            <a:extLst>
-                              <a:ext uri="{28A0092B-C50C-407E-A947-70E740481C1C}">
-                                <a14:useLocalDpi xmlns:a14="http://schemas.microsoft.com/office/drawing/2010/main" val="0"/>
-                              </a:ext>
-                            </a:extLst>
-                          </a:blip>
-                          <a:srcRect/>
-                          <a:stretch>
-                            <a:fillRect/>
-                          </a:stretch>
-                        </pic:blipFill>
-                        <pic:spPr bwMode="auto">
-                          <a:xfrm>
-                            <a:off x="0" y="0"/>
-                            <a:ext cx="5756910" cy="4881880"/>
-                          </a:xfrm>
-                          <a:prstGeom prst="rect">
-                            <a:avLst/>
-                          </a:prstGeom>
-                          <a:noFill/>
-                          <a:ln>
-                            <a:noFill/>
-                          </a:ln>
-                        </pic:spPr>
-                      </pic:pic>
-                    </a:graphicData>
-                  </a:graphic>
-                </wp:inline>
-              </w:drawing>
-            </w:r>
-          </w:p>
-          <w:p>
-            <w:pPr>
-              <w:pStyle w:val="Cabealho"/>
-              <w:tabs>
-                <w:tab w:val="clear" w:pos="4252"/>
-                <w:tab w:val="clear" w:pos="8504"/>
-                <w:tab w:val="left" w:pos="395"/>
-              </w:tabs>
-              <w:jc w:val="both"/>
-              <w:rPr>
-                <w:rFonts w:ascii="Arial" w:hAnsi="Arial" w:cs="Arial"/>
-                <w:b/>
-                <w:bCs/>
-                <w:color w:val="808080" w:themeColor="background1" w:themeShade="80"/>
-              </w:rPr>
-            </w:pPr>
-          </w:p>
-          <w:p>
-            <w:pPr>
-              <w:pStyle w:val="Cabealho"/>
-              <w:tabs>
-                <w:tab w:val="clear" w:pos="4252"/>
-                <w:tab w:val="clear" w:pos="8504"/>
-                <w:tab w:val="left" w:pos="395"/>
-              </w:tabs>
-              <w:jc w:val="both"/>
-              <w:rPr>
-                <w:rFonts w:ascii="Arial" w:hAnsi="Arial" w:cs="Arial"/>
-                <w:b/>
-                <w:bCs/>
-                <w:color w:val="808080" w:themeColor="background1" w:themeShade="80"/>
-              </w:rPr>
-            </w:pPr>
-          </w:p>
-          <w:p>
-            <w:pPr>
-              <w:pStyle w:val="Cabealho"/>
-              <w:tabs>
-                <w:tab w:val="clear" w:pos="4252"/>
-                <w:tab w:val="clear" w:pos="8504"/>
-                <w:tab w:val="left" w:pos="395"/>
-              </w:tabs>
-              <w:jc w:val="both"/>
-              <w:rPr>
-                <w:rFonts w:ascii="Arial" w:hAnsi="Arial" w:cs="Arial"/>
-                <w:b/>
-                <w:bCs/>
-                <w:color w:val="808080" w:themeColor="background1" w:themeShade="80"/>
-              </w:rPr>
-            </w:pPr>
+            <w:bookmarkStart w:id="0" w:name="_GoBack"/>
+            <w:bookmarkEnd w:id="0"/>
           </w:p>
         </w:tc>
       </w:tr>
@@ -2859,7 +2306,7 @@
                           </pic:cNvPicPr>
                         </pic:nvPicPr>
                         <pic:blipFill>
-                          <a:blip r:embed="rId10">
+                          <a:blip r:embed="rId9">
                             <a:extLst>
                               <a:ext uri="{28A0092B-C50C-407E-A947-70E740481C1C}">
                                 <a14:useLocalDpi xmlns:a14="http://schemas.microsoft.com/office/drawing/2010/main" val="0"/>
@@ -2923,8 +2370,8 @@
     </w:p>
     <w:p/>
     <w:sectPr>
-      <w:headerReference w:type="default" r:id="rId11"/>
-      <w:footerReference w:type="default" r:id="rId12"/>
+      <w:headerReference w:type="default" r:id="rId10"/>
+      <w:footerReference w:type="default" r:id="rId11"/>
       <w:pgSz w:w="11906" w:h="16838"/>
       <w:pgMar w:top="1134" w:right="1134" w:bottom="1134" w:left="1701" w:header="709" w:footer="709" w:gutter="0"/>
       <w:cols w:space="708"/>

--- a/4.3 Caso de Uso - UC-22 Consultar despesa.docx
+++ b/4.3 Caso de Uso - UC-22 Consultar despesa.docx
@@ -2009,6 +2009,8 @@
                 <w:lang w:eastAsia="pt-BR"/>
               </w:rPr>
             </w:pPr>
+            <w:bookmarkStart w:id="0" w:name="_GoBack"/>
+            <w:bookmarkEnd w:id="0"/>
           </w:p>
           <w:p>
             <w:pPr>
@@ -2039,7 +2041,7 @@
                 <wp:inline distT="0" distB="0" distL="0" distR="0">
                   <wp:extent cx="5756910" cy="4881880"/>
                   <wp:effectExtent l="0" t="0" r="0" b="0"/>
-                  <wp:docPr id="1" name="Imagem 1" descr="C:\Users\Otávio\Documents\Documentos-TCC-Projeto\Arquivos\4.3 Casos de Uso\Caso de Uso 22\prototipo_22.png"/>
+                  <wp:docPr id="3" name="Imagem 3" descr="C:\Users\Otávio\Documents\Documentos-TCC-Projeto\Arquivos\4.3 Casos de Uso\Caso de Uso 22\prototipo_22.png"/>
                   <wp:cNvGraphicFramePr>
                     <a:graphicFrameLocks xmlns:a="http://schemas.openxmlformats.org/drawingml/2006/main" noChangeAspect="1"/>
                   </wp:cNvGraphicFramePr>
@@ -2118,8 +2120,23 @@
                 <w:color w:val="808080" w:themeColor="background1" w:themeShade="80"/>
               </w:rPr>
             </w:pPr>
-            <w:bookmarkStart w:id="0" w:name="_GoBack"/>
-            <w:bookmarkEnd w:id="0"/>
+          </w:p>
+          <w:p>
+            <w:pPr>
+              <w:pStyle w:val="Cabealho"/>
+              <w:tabs>
+                <w:tab w:val="clear" w:pos="4252"/>
+                <w:tab w:val="clear" w:pos="8504"/>
+                <w:tab w:val="left" w:pos="395"/>
+              </w:tabs>
+              <w:jc w:val="both"/>
+              <w:rPr>
+                <w:rFonts w:ascii="Arial" w:hAnsi="Arial" w:cs="Arial"/>
+                <w:b/>
+                <w:bCs/>
+                <w:color w:val="808080" w:themeColor="background1" w:themeShade="80"/>
+              </w:rPr>
+            </w:pPr>
           </w:p>
         </w:tc>
       </w:tr>

--- a/4.3 Caso de Uso - UC-22 Consultar despesa.docx
+++ b/4.3 Caso de Uso - UC-22 Consultar despesa.docx
@@ -2009,8 +2009,6 @@
                 <w:lang w:eastAsia="pt-BR"/>
               </w:rPr>
             </w:pPr>
-            <w:bookmarkStart w:id="0" w:name="_GoBack"/>
-            <w:bookmarkEnd w:id="0"/>
           </w:p>
           <w:p>
             <w:pPr>
@@ -2387,8 +2385,12 @@
     </w:p>
     <w:p/>
     <w:sectPr>
-      <w:headerReference w:type="default" r:id="rId10"/>
-      <w:footerReference w:type="default" r:id="rId11"/>
+      <w:headerReference w:type="even" r:id="rId10"/>
+      <w:headerReference w:type="default" r:id="rId11"/>
+      <w:footerReference w:type="even" r:id="rId12"/>
+      <w:footerReference w:type="default" r:id="rId13"/>
+      <w:headerReference w:type="first" r:id="rId14"/>
+      <w:footerReference w:type="first" r:id="rId15"/>
       <w:pgSz w:w="11906" w:h="16838"/>
       <w:pgMar w:top="1134" w:right="1134" w:bottom="1134" w:left="1701" w:header="709" w:footer="709" w:gutter="0"/>
       <w:cols w:space="708"/>
@@ -2424,6 +2426,16 @@
 </file>
 
 <file path=word/footer1.xml><?xml version="1.0" encoding="utf-8"?>
+<w:ftr xmlns:wpc="http://schemas.microsoft.com/office/word/2010/wordprocessingCanvas" xmlns:mc="http://schemas.openxmlformats.org/markup-compatibility/2006" xmlns:o="urn:schemas-microsoft-com:office:office" xmlns:r="http://schemas.openxmlformats.org/officeDocument/2006/relationships" xmlns:m="http://schemas.openxmlformats.org/officeDocument/2006/math" xmlns:v="urn:schemas-microsoft-com:vml" xmlns:wp14="http://schemas.microsoft.com/office/word/2010/wordprocessingDrawing" xmlns:wp="http://schemas.openxmlformats.org/drawingml/2006/wordprocessingDrawing" xmlns:w10="urn:schemas-microsoft-com:office:word" xmlns:w="http://schemas.openxmlformats.org/wordprocessingml/2006/main" xmlns:w14="http://schemas.microsoft.com/office/word/2010/wordml" xmlns:wpg="http://schemas.microsoft.com/office/word/2010/wordprocessingGroup" xmlns:wpi="http://schemas.microsoft.com/office/word/2010/wordprocessingInk" xmlns:wne="http://schemas.microsoft.com/office/word/2006/wordml" xmlns:wps="http://schemas.microsoft.com/office/word/2010/wordprocessingShape" mc:Ignorable="w14 wp14">
+  <w:p>
+    <w:pPr>
+      <w:pStyle w:val="Rodap"/>
+    </w:pPr>
+  </w:p>
+</w:ftr>
+</file>
+
+<file path=word/footer2.xml><?xml version="1.0" encoding="utf-8"?>
 <w:ftr xmlns:wpc="http://schemas.microsoft.com/office/word/2010/wordprocessingCanvas" xmlns:mc="http://schemas.openxmlformats.org/markup-compatibility/2006" xmlns:o="urn:schemas-microsoft-com:office:office" xmlns:r="http://schemas.openxmlformats.org/officeDocument/2006/relationships" xmlns:m="http://schemas.openxmlformats.org/officeDocument/2006/math" xmlns:v="urn:schemas-microsoft-com:vml" xmlns:wp14="http://schemas.microsoft.com/office/word/2010/wordprocessingDrawing" xmlns:wp="http://schemas.openxmlformats.org/drawingml/2006/wordprocessingDrawing" xmlns:w10="urn:schemas-microsoft-com:office:word" xmlns:w="http://schemas.openxmlformats.org/wordprocessingml/2006/main" xmlns:w14="http://schemas.microsoft.com/office/word/2010/wordml" xmlns:wpg="http://schemas.microsoft.com/office/word/2010/wordprocessingGroup" xmlns:wpi="http://schemas.microsoft.com/office/word/2010/wordprocessingInk" xmlns:wne="http://schemas.microsoft.com/office/word/2006/wordml" xmlns:wps="http://schemas.microsoft.com/office/word/2010/wordprocessingShape" mc:Ignorable="w14 wp14">
   <w:p>
     <w:pPr>
@@ -2456,6 +2468,16 @@
 </w:ftr>
 </file>
 
+<file path=word/footer3.xml><?xml version="1.0" encoding="utf-8"?>
+<w:ftr xmlns:wpc="http://schemas.microsoft.com/office/word/2010/wordprocessingCanvas" xmlns:mc="http://schemas.openxmlformats.org/markup-compatibility/2006" xmlns:o="urn:schemas-microsoft-com:office:office" xmlns:r="http://schemas.openxmlformats.org/officeDocument/2006/relationships" xmlns:m="http://schemas.openxmlformats.org/officeDocument/2006/math" xmlns:v="urn:schemas-microsoft-com:vml" xmlns:wp14="http://schemas.microsoft.com/office/word/2010/wordprocessingDrawing" xmlns:wp="http://schemas.openxmlformats.org/drawingml/2006/wordprocessingDrawing" xmlns:w10="urn:schemas-microsoft-com:office:word" xmlns:w="http://schemas.openxmlformats.org/wordprocessingml/2006/main" xmlns:w14="http://schemas.microsoft.com/office/word/2010/wordml" xmlns:wpg="http://schemas.microsoft.com/office/word/2010/wordprocessingGroup" xmlns:wpi="http://schemas.microsoft.com/office/word/2010/wordprocessingInk" xmlns:wne="http://schemas.microsoft.com/office/word/2006/wordml" xmlns:wps="http://schemas.microsoft.com/office/word/2010/wordprocessingShape" mc:Ignorable="w14 wp14">
+  <w:p>
+    <w:pPr>
+      <w:pStyle w:val="Rodap"/>
+    </w:pPr>
+  </w:p>
+</w:ftr>
+</file>
+
 <file path=word/footnotes.xml><?xml version="1.0" encoding="utf-8"?>
 <w:footnotes xmlns:wpc="http://schemas.microsoft.com/office/word/2010/wordprocessingCanvas" xmlns:mc="http://schemas.openxmlformats.org/markup-compatibility/2006" xmlns:o="urn:schemas-microsoft-com:office:office" xmlns:r="http://schemas.openxmlformats.org/officeDocument/2006/relationships" xmlns:m="http://schemas.openxmlformats.org/officeDocument/2006/math" xmlns:v="urn:schemas-microsoft-com:vml" xmlns:wp14="http://schemas.microsoft.com/office/word/2010/wordprocessingDrawing" xmlns:wp="http://schemas.openxmlformats.org/drawingml/2006/wordprocessingDrawing" xmlns:w10="urn:schemas-microsoft-com:office:word" xmlns:w="http://schemas.openxmlformats.org/wordprocessingml/2006/main" xmlns:w14="http://schemas.microsoft.com/office/word/2010/wordml" xmlns:wpg="http://schemas.microsoft.com/office/word/2010/wordprocessingGroup" xmlns:wpi="http://schemas.microsoft.com/office/word/2010/wordprocessingInk" xmlns:wne="http://schemas.microsoft.com/office/word/2006/wordml" xmlns:wps="http://schemas.microsoft.com/office/word/2010/wordprocessingShape" mc:Ignorable="w14 wp14">
   <w:footnote w:type="separator" w:id="-1">
@@ -2482,6 +2504,16 @@
 </file>
 
 <file path=word/header1.xml><?xml version="1.0" encoding="utf-8"?>
+<w:hdr xmlns:wpc="http://schemas.microsoft.com/office/word/2010/wordprocessingCanvas" xmlns:mc="http://schemas.openxmlformats.org/markup-compatibility/2006" xmlns:o="urn:schemas-microsoft-com:office:office" xmlns:r="http://schemas.openxmlformats.org/officeDocument/2006/relationships" xmlns:m="http://schemas.openxmlformats.org/officeDocument/2006/math" xmlns:v="urn:schemas-microsoft-com:vml" xmlns:wp14="http://schemas.microsoft.com/office/word/2010/wordprocessingDrawing" xmlns:wp="http://schemas.openxmlformats.org/drawingml/2006/wordprocessingDrawing" xmlns:w10="urn:schemas-microsoft-com:office:word" xmlns:w="http://schemas.openxmlformats.org/wordprocessingml/2006/main" xmlns:w14="http://schemas.microsoft.com/office/word/2010/wordml" xmlns:wpg="http://schemas.microsoft.com/office/word/2010/wordprocessingGroup" xmlns:wpi="http://schemas.microsoft.com/office/word/2010/wordprocessingInk" xmlns:wne="http://schemas.microsoft.com/office/word/2006/wordml" xmlns:wps="http://schemas.microsoft.com/office/word/2010/wordprocessingShape" mc:Ignorable="w14 wp14">
+  <w:p>
+    <w:pPr>
+      <w:pStyle w:val="Cabealho"/>
+    </w:pPr>
+  </w:p>
+</w:hdr>
+</file>
+
+<file path=word/header2.xml><?xml version="1.0" encoding="utf-8"?>
 <w:hdr xmlns:wpc="http://schemas.microsoft.com/office/word/2010/wordprocessingCanvas" xmlns:mc="http://schemas.openxmlformats.org/markup-compatibility/2006" xmlns:o="urn:schemas-microsoft-com:office:office" xmlns:r="http://schemas.openxmlformats.org/officeDocument/2006/relationships" xmlns:m="http://schemas.openxmlformats.org/officeDocument/2006/math" xmlns:v="urn:schemas-microsoft-com:vml" xmlns:wp14="http://schemas.microsoft.com/office/word/2010/wordprocessingDrawing" xmlns:wp="http://schemas.openxmlformats.org/drawingml/2006/wordprocessingDrawing" xmlns:w10="urn:schemas-microsoft-com:office:word" xmlns:w="http://schemas.openxmlformats.org/wordprocessingml/2006/main" xmlns:w14="http://schemas.microsoft.com/office/word/2010/wordml" xmlns:wpg="http://schemas.microsoft.com/office/word/2010/wordprocessingGroup" xmlns:wpi="http://schemas.microsoft.com/office/word/2010/wordprocessingInk" xmlns:wne="http://schemas.microsoft.com/office/word/2006/wordml" xmlns:wps="http://schemas.microsoft.com/office/word/2010/wordprocessingShape" mc:Ignorable="w14 wp14">
   <w:tbl>
     <w:tblPr>
@@ -2621,10 +2653,42 @@
           <w:pPr>
             <w:jc w:val="both"/>
           </w:pPr>
+          <w:r>
+            <w:rPr>
+              <w:rFonts w:ascii="Arial" w:hAnsi="Arial" w:cs="Arial"/>
+            </w:rPr>
+            <w:t xml:space="preserve">Sistema de controle para distribuição de </w:t>
+          </w:r>
+          <w:proofErr w:type="spellStart"/>
+          <w:r>
+            <w:rPr>
+              <w:rFonts w:ascii="Arial" w:hAnsi="Arial" w:cs="Arial"/>
+            </w:rPr>
+            <w:t>Vending</w:t>
+          </w:r>
+          <w:proofErr w:type="spellEnd"/>
+          <w:r>
+            <w:rPr>
+              <w:rFonts w:ascii="Arial" w:hAnsi="Arial" w:cs="Arial"/>
+            </w:rPr>
+            <w:t xml:space="preserve"> Machines</w:t>
+          </w:r>
+          <w:bookmarkStart w:id="0" w:name="_GoBack"/>
+          <w:bookmarkEnd w:id="0"/>
         </w:p>
       </w:tc>
     </w:tr>
   </w:tbl>
+  <w:p>
+    <w:pPr>
+      <w:pStyle w:val="Cabealho"/>
+    </w:pPr>
+  </w:p>
+</w:hdr>
+</file>
+
+<file path=word/header3.xml><?xml version="1.0" encoding="utf-8"?>
+<w:hdr xmlns:wpc="http://schemas.microsoft.com/office/word/2010/wordprocessingCanvas" xmlns:mc="http://schemas.openxmlformats.org/markup-compatibility/2006" xmlns:o="urn:schemas-microsoft-com:office:office" xmlns:r="http://schemas.openxmlformats.org/officeDocument/2006/relationships" xmlns:m="http://schemas.openxmlformats.org/officeDocument/2006/math" xmlns:v="urn:schemas-microsoft-com:vml" xmlns:wp14="http://schemas.microsoft.com/office/word/2010/wordprocessingDrawing" xmlns:wp="http://schemas.openxmlformats.org/drawingml/2006/wordprocessingDrawing" xmlns:w10="urn:schemas-microsoft-com:office:word" xmlns:w="http://schemas.openxmlformats.org/wordprocessingml/2006/main" xmlns:w14="http://schemas.microsoft.com/office/word/2010/wordml" xmlns:wpg="http://schemas.microsoft.com/office/word/2010/wordprocessingGroup" xmlns:wpi="http://schemas.microsoft.com/office/word/2010/wordprocessingInk" xmlns:wne="http://schemas.microsoft.com/office/word/2006/wordml" xmlns:wps="http://schemas.microsoft.com/office/word/2010/wordprocessingShape" mc:Ignorable="w14 wp14">
   <w:p>
     <w:pPr>
       <w:pStyle w:val="Cabealho"/>

--- a/4.3 Caso de Uso - UC-22 Consultar despesa.docx
+++ b/4.3 Caso de Uso - UC-22 Consultar despesa.docx
@@ -1282,6 +1282,7 @@
                 <w:color w:val="000000" w:themeColor="text1"/>
                 <w:sz w:val="20"/>
                 <w:szCs w:val="20"/>
+                <w:u w:val="single"/>
               </w:rPr>
               <w:t>UC-24: Excluir despesa</w:t>
             </w:r>
@@ -1410,35 +1411,20 @@
                 <w:sz w:val="20"/>
                 <w:szCs w:val="20"/>
               </w:rPr>
-              <w:t>Sistema executa UC-23</w:t>
-            </w:r>
-            <w:r>
-              <w:rPr>
-                <w:rFonts w:ascii="Tahoma" w:hAnsi="Tahoma" w:cs="Tahoma"/>
-                <w:color w:val="000000" w:themeColor="text1"/>
-                <w:sz w:val="20"/>
-                <w:szCs w:val="20"/>
-              </w:rPr>
-              <w:t xml:space="preserve">: </w:t>
-            </w:r>
-            <w:r>
-              <w:rPr>
-                <w:rFonts w:ascii="Tahoma" w:hAnsi="Tahoma" w:cs="Tahoma"/>
-                <w:color w:val="000000" w:themeColor="text1"/>
-                <w:sz w:val="20"/>
-                <w:szCs w:val="20"/>
-              </w:rPr>
-              <w:t>Editar</w:t>
-            </w:r>
-            <w:r>
-              <w:rPr>
-                <w:rFonts w:ascii="Tahoma" w:hAnsi="Tahoma" w:cs="Tahoma"/>
-                <w:color w:val="000000" w:themeColor="text1"/>
-                <w:sz w:val="20"/>
-                <w:szCs w:val="20"/>
-              </w:rPr>
-              <w:t xml:space="preserve"> despesa</w:t>
-            </w:r>
+              <w:t xml:space="preserve">Sistema executa </w:t>
+            </w:r>
+            <w:bookmarkStart w:id="0" w:name="_GoBack"/>
+            <w:r>
+              <w:rPr>
+                <w:rFonts w:ascii="Tahoma" w:hAnsi="Tahoma" w:cs="Tahoma"/>
+                <w:color w:val="000000" w:themeColor="text1"/>
+                <w:sz w:val="20"/>
+                <w:szCs w:val="20"/>
+                <w:u w:val="single"/>
+              </w:rPr>
+              <w:t>UC-23: Editar despesa</w:t>
+            </w:r>
+            <w:bookmarkEnd w:id="0"/>
             <w:r>
               <w:rPr>
                 <w:rFonts w:ascii="Tahoma" w:hAnsi="Tahoma" w:cs="Tahoma"/>
@@ -2671,10 +2657,16 @@
             <w:rPr>
               <w:rFonts w:ascii="Arial" w:hAnsi="Arial" w:cs="Arial"/>
             </w:rPr>
-            <w:t xml:space="preserve"> Machines</w:t>
+            <w:t xml:space="preserve"> </w:t>
           </w:r>
-          <w:bookmarkStart w:id="0" w:name="_GoBack"/>
-          <w:bookmarkEnd w:id="0"/>
+          <w:proofErr w:type="spellStart"/>
+          <w:r>
+            <w:rPr>
+              <w:rFonts w:ascii="Arial" w:hAnsi="Arial" w:cs="Arial"/>
+            </w:rPr>
+            <w:t>Machines</w:t>
+          </w:r>
+          <w:proofErr w:type="spellEnd"/>
         </w:p>
       </w:tc>
     </w:tr>

--- a/4.3 Caso de Uso - UC-22 Consultar despesa.docx
+++ b/4.3 Caso de Uso - UC-22 Consultar despesa.docx
@@ -114,7 +114,7 @@
                 <w:bCs/>
                 <w:color w:val="000000" w:themeColor="text1"/>
               </w:rPr>
-              <w:t>UC-26</w:t>
+              <w:t>UC-22</w:t>
             </w:r>
           </w:p>
         </w:tc>
@@ -160,6 +160,8 @@
               </w:rPr>
               <w:t>DESPESA</w:t>
             </w:r>
+            <w:bookmarkStart w:id="0" w:name="_GoBack"/>
+            <w:bookmarkEnd w:id="0"/>
           </w:p>
           <w:p>
             <w:pPr>
@@ -1413,7 +1415,6 @@
               </w:rPr>
               <w:t xml:space="preserve">Sistema executa </w:t>
             </w:r>
-            <w:bookmarkStart w:id="0" w:name="_GoBack"/>
             <w:r>
               <w:rPr>
                 <w:rFonts w:ascii="Tahoma" w:hAnsi="Tahoma" w:cs="Tahoma"/>
@@ -1424,7 +1425,6 @@
               </w:rPr>
               <w:t>UC-23: Editar despesa</w:t>
             </w:r>
-            <w:bookmarkEnd w:id="0"/>
             <w:r>
               <w:rPr>
                 <w:rFonts w:ascii="Tahoma" w:hAnsi="Tahoma" w:cs="Tahoma"/>

--- a/4.3 Caso de Uso - UC-22 Consultar despesa.docx
+++ b/4.3 Caso de Uso - UC-22 Consultar despesa.docx
@@ -42,6 +42,7 @@
                 <w:b/>
               </w:rPr>
             </w:pPr>
+            <w:bookmarkStart w:id="0" w:name="_GoBack"/>
             <w:r>
               <w:rPr>
                 <w:rFonts w:ascii="Arial" w:hAnsi="Arial" w:cs="Arial"/>
@@ -150,18 +151,8 @@
                 <w:b/>
                 <w:bCs/>
               </w:rPr>
-              <w:t xml:space="preserve">CONSULTAR </w:t>
-            </w:r>
-            <w:r>
-              <w:rPr>
-                <w:rFonts w:ascii="Arial" w:hAnsi="Arial" w:cs="Arial"/>
-                <w:b/>
-                <w:bCs/>
-              </w:rPr>
-              <w:t>DESPESA</w:t>
-            </w:r>
-            <w:bookmarkStart w:id="0" w:name="_GoBack"/>
-            <w:bookmarkEnd w:id="0"/>
+              <w:t>CONSULTAR DESPESA</w:t>
+            </w:r>
           </w:p>
           <w:p>
             <w:pPr>
@@ -275,16 +266,7 @@
                 <w:sz w:val="20"/>
                 <w:szCs w:val="20"/>
               </w:rPr>
-              <w:t xml:space="preserve">Gerente e </w:t>
-            </w:r>
-            <w:r>
-              <w:rPr>
-                <w:rFonts w:ascii="Tahoma" w:hAnsi="Tahoma" w:cs="Tahoma"/>
-                <w:color w:val="000000" w:themeColor="text1"/>
-                <w:sz w:val="20"/>
-                <w:szCs w:val="20"/>
-              </w:rPr>
-              <w:t>Gestor</w:t>
+              <w:t>Gerente e Gestor</w:t>
             </w:r>
           </w:p>
           <w:p>
@@ -638,16 +620,7 @@
                 <w:sz w:val="20"/>
                 <w:szCs w:val="20"/>
               </w:rPr>
-              <w:t>tela d</w:t>
-            </w:r>
-            <w:r>
-              <w:rPr>
-                <w:rFonts w:ascii="Tahoma" w:hAnsi="Tahoma" w:cs="Tahoma"/>
-                <w:color w:val="000000" w:themeColor="text1"/>
-                <w:sz w:val="20"/>
-                <w:szCs w:val="20"/>
-              </w:rPr>
-              <w:t xml:space="preserve">e </w:t>
+              <w:t xml:space="preserve">tela de </w:t>
             </w:r>
             <w:r>
               <w:rPr>
@@ -762,25 +735,7 @@
                 <w:sz w:val="20"/>
                 <w:szCs w:val="20"/>
               </w:rPr>
-              <w:t>clica no botão Pesquisar</w:t>
-            </w:r>
-            <w:r>
-              <w:rPr>
-                <w:rFonts w:ascii="Tahoma" w:hAnsi="Tahoma" w:cs="Tahoma"/>
-                <w:color w:val="000000" w:themeColor="text1"/>
-                <w:sz w:val="20"/>
-                <w:szCs w:val="20"/>
-              </w:rPr>
-              <w:t xml:space="preserve"> </w:t>
-            </w:r>
-            <w:r>
-              <w:rPr>
-                <w:rFonts w:ascii="Tahoma" w:hAnsi="Tahoma" w:cs="Tahoma"/>
-                <w:color w:val="000000" w:themeColor="text1"/>
-                <w:sz w:val="20"/>
-                <w:szCs w:val="20"/>
-              </w:rPr>
-              <w:t>Despesa</w:t>
+              <w:t>clica no botão Pesquisar Despesa</w:t>
             </w:r>
           </w:p>
           <w:p>
@@ -815,43 +770,7 @@
                 <w:sz w:val="20"/>
                 <w:szCs w:val="20"/>
               </w:rPr>
-              <w:t xml:space="preserve">procura </w:t>
-            </w:r>
-            <w:r>
-              <w:rPr>
-                <w:rFonts w:ascii="Tahoma" w:hAnsi="Tahoma" w:cs="Tahoma"/>
-                <w:color w:val="000000" w:themeColor="text1"/>
-                <w:sz w:val="20"/>
-                <w:szCs w:val="20"/>
-              </w:rPr>
-              <w:t xml:space="preserve">por registros de </w:t>
-            </w:r>
-            <w:r>
-              <w:rPr>
-                <w:rFonts w:ascii="Tahoma" w:hAnsi="Tahoma" w:cs="Tahoma"/>
-                <w:color w:val="000000" w:themeColor="text1"/>
-                <w:sz w:val="20"/>
-                <w:szCs w:val="20"/>
-              </w:rPr>
-              <w:t>despesas</w:t>
-            </w:r>
-            <w:r>
-              <w:rPr>
-                <w:rFonts w:ascii="Tahoma" w:hAnsi="Tahoma" w:cs="Tahoma"/>
-                <w:color w:val="000000" w:themeColor="text1"/>
-                <w:sz w:val="20"/>
-                <w:szCs w:val="20"/>
-              </w:rPr>
-              <w:t xml:space="preserve"> que correspondam ao filtro de busca informado</w:t>
-            </w:r>
-            <w:r>
-              <w:rPr>
-                <w:rFonts w:ascii="Tahoma" w:hAnsi="Tahoma" w:cs="Tahoma"/>
-                <w:color w:val="000000" w:themeColor="text1"/>
-                <w:sz w:val="20"/>
-                <w:szCs w:val="20"/>
-              </w:rPr>
-              <w:t xml:space="preserve"> [5.1]</w:t>
+              <w:t>procura por registros de despesas que correspondam ao filtro de busca informado [5.1]</w:t>
             </w:r>
           </w:p>
           <w:p>
@@ -886,25 +805,7 @@
                 <w:sz w:val="20"/>
                 <w:szCs w:val="20"/>
               </w:rPr>
-              <w:t>o resultado obtido a partir da busca realizada no banco de dados</w:t>
-            </w:r>
-            <w:r>
-              <w:rPr>
-                <w:rFonts w:ascii="Tahoma" w:hAnsi="Tahoma" w:cs="Tahoma"/>
-                <w:color w:val="000000" w:themeColor="text1"/>
-                <w:sz w:val="20"/>
-                <w:szCs w:val="20"/>
-              </w:rPr>
-              <w:t xml:space="preserve"> [6.1]</w:t>
-            </w:r>
-            <w:r>
-              <w:rPr>
-                <w:rFonts w:ascii="Tahoma" w:hAnsi="Tahoma" w:cs="Tahoma"/>
-                <w:color w:val="000000" w:themeColor="text1"/>
-                <w:sz w:val="20"/>
-                <w:szCs w:val="20"/>
-              </w:rPr>
-              <w:t xml:space="preserve"> e [6.2]</w:t>
+              <w:t>o resultado obtido a partir da busca realizada no banco de dados [6.1] e [6.2]</w:t>
             </w:r>
           </w:p>
           <w:p>
@@ -1048,16 +949,7 @@
                 <w:sz w:val="20"/>
                 <w:szCs w:val="20"/>
               </w:rPr>
-              <w:t>Sistema</w:t>
-            </w:r>
-            <w:r>
-              <w:rPr>
-                <w:rFonts w:ascii="Tahoma" w:hAnsi="Tahoma" w:cs="Tahoma"/>
-                <w:color w:val="000000" w:themeColor="text1"/>
-                <w:sz w:val="20"/>
-                <w:szCs w:val="20"/>
-              </w:rPr>
-              <w:t xml:space="preserve"> exibe </w:t>
+              <w:t xml:space="preserve">Sistema exibe </w:t>
             </w:r>
             <w:r>
               <w:rPr>
@@ -1084,16 +976,7 @@
                 <w:sz w:val="20"/>
                 <w:szCs w:val="20"/>
               </w:rPr>
-              <w:t>de</w:t>
-            </w:r>
-            <w:r>
-              <w:rPr>
-                <w:rFonts w:ascii="Tahoma" w:hAnsi="Tahoma" w:cs="Tahoma"/>
-                <w:color w:val="000000" w:themeColor="text1"/>
-                <w:sz w:val="20"/>
-                <w:szCs w:val="20"/>
-              </w:rPr>
-              <w:t xml:space="preserve"> nenhum registro encontrado para o filtro informado.</w:t>
+              <w:t>de nenhum registro encontrado para o filtro informado.</w:t>
             </w:r>
           </w:p>
           <w:p>
@@ -1139,16 +1022,7 @@
                 <w:sz w:val="20"/>
                 <w:szCs w:val="20"/>
               </w:rPr>
-              <w:t xml:space="preserve"> do cenário principal</w:t>
-            </w:r>
-            <w:r>
-              <w:rPr>
-                <w:rFonts w:ascii="Tahoma" w:hAnsi="Tahoma" w:cs="Tahoma"/>
-                <w:color w:val="000000" w:themeColor="text1"/>
-                <w:sz w:val="20"/>
-                <w:szCs w:val="20"/>
-              </w:rPr>
-              <w:t>.</w:t>
+              <w:t xml:space="preserve"> do cenário principal.</w:t>
             </w:r>
           </w:p>
           <w:p>
@@ -1206,51 +1080,7 @@
                 <w:szCs w:val="20"/>
                 <w:u w:val="single"/>
               </w:rPr>
-              <w:t xml:space="preserve">Ator clica no botão excluir </w:t>
-            </w:r>
-            <w:r>
-              <w:rPr>
-                <w:rFonts w:ascii="Tahoma" w:hAnsi="Tahoma" w:cs="Tahoma"/>
-                <w:b/>
-                <w:color w:val="000000" w:themeColor="text1"/>
-                <w:sz w:val="20"/>
-                <w:szCs w:val="20"/>
-                <w:u w:val="single"/>
-              </w:rPr>
-              <w:t xml:space="preserve">da linha </w:t>
-            </w:r>
-            <w:r>
-              <w:rPr>
-                <w:rFonts w:ascii="Tahoma" w:hAnsi="Tahoma" w:cs="Tahoma"/>
-                <w:b/>
-                <w:color w:val="000000" w:themeColor="text1"/>
-                <w:sz w:val="20"/>
-                <w:szCs w:val="20"/>
-                <w:u w:val="single"/>
-              </w:rPr>
-              <w:t xml:space="preserve">de </w:t>
-            </w:r>
-            <w:r>
-              <w:rPr>
-                <w:rFonts w:ascii="Tahoma" w:hAnsi="Tahoma" w:cs="Tahoma"/>
-                <w:b/>
-                <w:color w:val="000000" w:themeColor="text1"/>
-                <w:sz w:val="20"/>
-                <w:szCs w:val="20"/>
-                <w:u w:val="single"/>
-              </w:rPr>
-              <w:t>um registro da</w:t>
-            </w:r>
-            <w:r>
-              <w:rPr>
-                <w:rFonts w:ascii="Tahoma" w:hAnsi="Tahoma" w:cs="Tahoma"/>
-                <w:b/>
-                <w:color w:val="000000" w:themeColor="text1"/>
-                <w:sz w:val="20"/>
-                <w:szCs w:val="20"/>
-                <w:u w:val="single"/>
-              </w:rPr>
-              <w:t xml:space="preserve"> listagem de despesas</w:t>
+              <w:t>Ator clica no botão excluir da linha de um registro da listagem de despesas</w:t>
             </w:r>
           </w:p>
           <w:p>
@@ -1321,16 +1151,7 @@
                 <w:sz w:val="20"/>
                 <w:szCs w:val="20"/>
               </w:rPr>
-              <w:t>Fim do caso de uso</w:t>
-            </w:r>
-            <w:r>
-              <w:rPr>
-                <w:rFonts w:ascii="Tahoma" w:hAnsi="Tahoma" w:cs="Tahoma"/>
-                <w:color w:val="000000" w:themeColor="text1"/>
-                <w:sz w:val="20"/>
-                <w:szCs w:val="20"/>
-              </w:rPr>
-              <w:t>.</w:t>
+              <w:t>Fim do caso de uso.</w:t>
             </w:r>
           </w:p>
           <w:p>
@@ -1502,31 +1323,15 @@
                 <w:b/>
                 <w:bCs/>
               </w:rPr>
-              <w:t>6 – PÓS-</w:t>
-            </w:r>
-            <w:r>
-              <w:rPr>
-                <w:rFonts w:ascii="Arial" w:hAnsi="Arial" w:cs="Arial"/>
-                <w:b/>
-                <w:bCs/>
-              </w:rPr>
-              <w:t>CONDIÇÃ</w:t>
-            </w:r>
-            <w:r>
-              <w:rPr>
-                <w:rFonts w:ascii="Arial" w:hAnsi="Arial" w:cs="Arial"/>
-                <w:b/>
-                <w:bCs/>
-              </w:rPr>
-              <w:t>O (</w:t>
-            </w:r>
-            <w:r>
-              <w:rPr>
-                <w:rFonts w:ascii="Arial" w:hAnsi="Arial" w:cs="Arial"/>
-                <w:b/>
-                <w:bCs/>
-              </w:rPr>
-              <w:t>ÕES)</w:t>
+              <w:t>6 – PÓS-CONDIÇÃ</w:t>
+            </w:r>
+            <w:r>
+              <w:rPr>
+                <w:rFonts w:ascii="Arial" w:hAnsi="Arial" w:cs="Arial"/>
+                <w:b/>
+                <w:bCs/>
+              </w:rPr>
+              <w:t>O (ÕES)</w:t>
             </w:r>
           </w:p>
         </w:tc>
@@ -1569,15 +1374,7 @@
                 <w:bCs/>
                 <w:color w:val="000000" w:themeColor="text1"/>
               </w:rPr>
-              <w:t xml:space="preserve">Sistema exibe as despesas </w:t>
-            </w:r>
-            <w:r>
-              <w:rPr>
-                <w:rFonts w:ascii="Arial" w:hAnsi="Arial" w:cs="Arial"/>
-                <w:bCs/>
-                <w:color w:val="000000" w:themeColor="text1"/>
-              </w:rPr>
-              <w:t>que correspondem à pesquisa.</w:t>
+              <w:t>Sistema exibe as despesas que correspondem à pesquisa.</w:t>
             </w:r>
           </w:p>
           <w:p>
@@ -1632,15 +1429,7 @@
                 <w:b/>
                 <w:bCs/>
               </w:rPr>
-              <w:t>DE</w:t>
-            </w:r>
-            <w:r>
-              <w:rPr>
-                <w:rFonts w:ascii="Arial" w:hAnsi="Arial" w:cs="Arial"/>
-                <w:b/>
-                <w:bCs/>
-              </w:rPr>
-              <w:t xml:space="preserve"> </w:t>
+              <w:t xml:space="preserve">DE </w:t>
             </w:r>
             <w:r>
               <w:rPr>
@@ -1809,7 +1598,27 @@
                 <w:sz w:val="20"/>
                 <w:szCs w:val="20"/>
               </w:rPr>
-              <w:t xml:space="preserve"> Verificar se a data informada pelo ator não é maior que a data atual do sistema. A data de início também não deve ser igual a data final.</w:t>
+              <w:t xml:space="preserve"> Verificar se a data informada pelo ator não é maior que a data atual do sistema. A data de início também não deve ser igual </w:t>
+            </w:r>
+            <w:proofErr w:type="gramStart"/>
+            <w:r>
+              <w:rPr>
+                <w:rFonts w:ascii="Tahoma" w:hAnsi="Tahoma" w:cs="Tahoma"/>
+                <w:color w:val="000000" w:themeColor="text1"/>
+                <w:sz w:val="20"/>
+                <w:szCs w:val="20"/>
+              </w:rPr>
+              <w:t>a</w:t>
+            </w:r>
+            <w:proofErr w:type="gramEnd"/>
+            <w:r>
+              <w:rPr>
+                <w:rFonts w:ascii="Tahoma" w:hAnsi="Tahoma" w:cs="Tahoma"/>
+                <w:color w:val="000000" w:themeColor="text1"/>
+                <w:sz w:val="20"/>
+                <w:szCs w:val="20"/>
+              </w:rPr>
+              <w:t xml:space="preserve"> data final.</w:t>
             </w:r>
           </w:p>
           <w:p>
@@ -1942,23 +1751,7 @@
                 <w:b/>
                 <w:bCs/>
               </w:rPr>
-              <w:t>PROTÓTIPOS</w:t>
-            </w:r>
-            <w:r>
-              <w:rPr>
-                <w:rFonts w:ascii="Arial" w:hAnsi="Arial" w:cs="Arial"/>
-                <w:b/>
-                <w:bCs/>
-              </w:rPr>
-              <w:t xml:space="preserve"> DE </w:t>
-            </w:r>
-            <w:r>
-              <w:rPr>
-                <w:rFonts w:ascii="Arial" w:hAnsi="Arial" w:cs="Arial"/>
-                <w:b/>
-                <w:bCs/>
-              </w:rPr>
-              <w:t>TELAS</w:t>
+              <w:t>PROTÓTIPOS DE TELAS</w:t>
             </w:r>
           </w:p>
         </w:tc>
@@ -1992,7 +1785,6 @@
                 <w:bCs/>
                 <w:noProof/>
                 <w:color w:val="808080" w:themeColor="background1" w:themeShade="80"/>
-                <w:lang w:eastAsia="pt-BR"/>
               </w:rPr>
             </w:pPr>
           </w:p>
@@ -2019,13 +1811,12 @@
                 <w:bCs/>
                 <w:noProof/>
                 <w:color w:val="808080" w:themeColor="background1" w:themeShade="80"/>
-                <w:lang w:eastAsia="pt-BR"/>
               </w:rPr>
               <w:drawing>
                 <wp:inline distT="0" distB="0" distL="0" distR="0">
-                  <wp:extent cx="5756910" cy="4881880"/>
+                  <wp:extent cx="5760085" cy="4883150"/>
                   <wp:effectExtent l="0" t="0" r="0" b="0"/>
-                  <wp:docPr id="3" name="Imagem 3" descr="C:\Users\Otávio\Documents\Documentos-TCC-Projeto\Arquivos\4.3 Casos de Uso\Caso de Uso 22\prototipo_22.png"/>
+                  <wp:docPr id="1" name="Imagem 1"/>
                   <wp:cNvGraphicFramePr>
                     <a:graphicFrameLocks xmlns:a="http://schemas.openxmlformats.org/drawingml/2006/main" noChangeAspect="1"/>
                   </wp:cNvGraphicFramePr>
@@ -2033,10 +1824,8 @@
                     <a:graphicData uri="http://schemas.openxmlformats.org/drawingml/2006/picture">
                       <pic:pic xmlns:pic="http://schemas.openxmlformats.org/drawingml/2006/picture">
                         <pic:nvPicPr>
-                          <pic:cNvPr id="0" name="Picture 1" descr="C:\Users\Otávio\Documents\Documentos-TCC-Projeto\Arquivos\4.3 Casos de Uso\Caso de Uso 22\prototipo_22.png"/>
-                          <pic:cNvPicPr>
-                            <a:picLocks noChangeAspect="1" noChangeArrowheads="1"/>
-                          </pic:cNvPicPr>
+                          <pic:cNvPr id="0" name="UC22 1.png"/>
+                          <pic:cNvPicPr/>
                         </pic:nvPicPr>
                         <pic:blipFill>
                           <a:blip r:embed="rId8">
@@ -2046,23 +1835,18 @@
                               </a:ext>
                             </a:extLst>
                           </a:blip>
-                          <a:srcRect/>
                           <a:stretch>
                             <a:fillRect/>
                           </a:stretch>
                         </pic:blipFill>
-                        <pic:spPr bwMode="auto">
+                        <pic:spPr>
                           <a:xfrm>
                             <a:off x="0" y="0"/>
-                            <a:ext cx="5756910" cy="4881880"/>
+                            <a:ext cx="5760085" cy="4883150"/>
                           </a:xfrm>
                           <a:prstGeom prst="rect">
                             <a:avLst/>
                           </a:prstGeom>
-                          <a:noFill/>
-                          <a:ln>
-                            <a:noFill/>
-                          </a:ln>
                         </pic:spPr>
                       </pic:pic>
                     </a:graphicData>
@@ -2070,23 +1854,6 @@
                 </wp:inline>
               </w:drawing>
             </w:r>
-          </w:p>
-          <w:p>
-            <w:pPr>
-              <w:pStyle w:val="Cabealho"/>
-              <w:tabs>
-                <w:tab w:val="clear" w:pos="4252"/>
-                <w:tab w:val="clear" w:pos="8504"/>
-                <w:tab w:val="left" w:pos="395"/>
-              </w:tabs>
-              <w:jc w:val="both"/>
-              <w:rPr>
-                <w:rFonts w:ascii="Arial" w:hAnsi="Arial" w:cs="Arial"/>
-                <w:b/>
-                <w:bCs/>
-                <w:color w:val="808080" w:themeColor="background1" w:themeShade="80"/>
-              </w:rPr>
-            </w:pPr>
           </w:p>
           <w:p>
             <w:pPr>
@@ -2258,7 +2025,6 @@
                 <w:bCs/>
                 <w:noProof/>
                 <w:color w:val="808080" w:themeColor="background1" w:themeShade="80"/>
-                <w:lang w:eastAsia="pt-BR"/>
               </w:rPr>
             </w:pPr>
           </w:p>
@@ -2277,7 +2043,6 @@
                 <w:bCs/>
                 <w:noProof/>
                 <w:color w:val="808080" w:themeColor="background1" w:themeShade="80"/>
-                <w:lang w:eastAsia="pt-BR"/>
               </w:rPr>
             </w:pPr>
             <w:r>
@@ -2287,10 +2052,9 @@
                 <w:bCs/>
                 <w:noProof/>
                 <w:color w:val="808080" w:themeColor="background1" w:themeShade="80"/>
-                <w:lang w:eastAsia="pt-BR"/>
               </w:rPr>
               <w:drawing>
-                <wp:inline distT="0" distB="0" distL="0" distR="0">
+                <wp:inline distT="0" distB="0" distL="0" distR="0" wp14:anchorId="77D95308" wp14:editId="6753572F">
                   <wp:extent cx="5753100" cy="4533900"/>
                   <wp:effectExtent l="0" t="0" r="0" b="0"/>
                   <wp:docPr id="2" name="Imagem 2" descr="C:\Users\Otávio\Documents\Documentos extras TCC\Caso de Uso 22\diagrama22.png"/>
@@ -2369,6 +2133,7 @@
         </w:rPr>
       </w:pPr>
     </w:p>
+    <w:bookmarkEnd w:id="0"/>
     <w:p/>
     <w:sectPr>
       <w:headerReference w:type="even" r:id="rId10"/>
@@ -2432,7 +2197,6 @@
     <w:r>
       <w:rPr>
         <w:noProof/>
-        <w:lang w:eastAsia="pt-BR"/>
       </w:rPr>
       <w:pict>
         <v:shapetype id="_x0000_t32" coordsize="21600,21600" o:spt="32" o:oned="t" path="m,l21600,21600e" filled="f">
@@ -5450,7 +5214,11 @@
   <w:style w:type="paragraph" w:default="1" w:styleId="Normal">
     <w:name w:val="Normal"/>
     <w:qFormat/>
-    <w:rsid w:val="007F5A5B"/>
+    <w:rsid w:val="00F638C9"/>
+    <w:rPr>
+      <w:rFonts w:eastAsiaTheme="minorEastAsia"/>
+      <w:lang w:eastAsia="pt-BR"/>
+    </w:rPr>
   </w:style>
   <w:style w:type="character" w:default="1" w:styleId="Fontepargpadro">
     <w:name w:val="Default Paragraph Font"/>
@@ -5595,7 +5363,6 @@
       <w:b/>
       <w:sz w:val="20"/>
       <w:szCs w:val="20"/>
-      <w:lang w:eastAsia="pt-BR"/>
     </w:rPr>
   </w:style>
   <w:style w:type="character" w:styleId="Hyperlink">
